--- a/Proyecto.docx
+++ b/Proyecto.docx
@@ -29,7 +29,7 @@
             <w:rPr>
               <w:b/>
               <w:noProof/>
-              <w:lang w:val="de-DE" w:eastAsia="de-DE"/>
+              <w:lang w:val="es-ES" w:eastAsia="es-ES"/>
             </w:rPr>
             <mc:AlternateContent>
               <mc:Choice Requires="wps">
@@ -154,7 +154,7 @@
           <w:r>
             <w:rPr>
               <w:noProof/>
-              <w:lang w:val="de-DE" w:eastAsia="de-DE"/>
+              <w:lang w:val="es-ES" w:eastAsia="es-ES"/>
             </w:rPr>
             <mc:AlternateContent>
               <mc:Choice Requires="wps">
@@ -302,7 +302,17 @@
                                         <w:szCs w:val="28"/>
                                         <w:lang w:val="es-MX"/>
                                       </w:rPr>
-                                      <w:t>Propuesta del proyecto</w:t>
+                                      <w:t>Documentation</w:t>
+                                    </w:r>
+                                    <w:r>
+                                      <w:rPr>
+                                        <w:caps/>
+                                        <w:color w:val="1F3864" w:themeColor="accent5" w:themeShade="80"/>
+                                        <w:sz w:val="28"/>
+                                        <w:szCs w:val="28"/>
+                                        <w:lang w:val="es-MX"/>
+                                      </w:rPr>
+                                      <w:t xml:space="preserve"> del proyecto</w:t>
                                     </w:r>
                                   </w:p>
                                 </w:sdtContent>
@@ -498,7 +508,17 @@
                                   <w:szCs w:val="28"/>
                                   <w:lang w:val="es-MX"/>
                                 </w:rPr>
-                                <w:t>Propuesta del proyecto</w:t>
+                                <w:t>Documentation</w:t>
+                              </w:r>
+                              <w:r>
+                                <w:rPr>
+                                  <w:caps/>
+                                  <w:color w:val="1F3864" w:themeColor="accent5" w:themeShade="80"/>
+                                  <w:sz w:val="28"/>
+                                  <w:szCs w:val="28"/>
+                                  <w:lang w:val="es-MX"/>
+                                </w:rPr>
+                                <w:t xml:space="preserve"> del proyecto</w:t>
                               </w:r>
                             </w:p>
                           </w:sdtContent>
@@ -598,7 +618,7 @@
           <w:r>
             <w:rPr>
               <w:noProof/>
-              <w:lang w:val="de-DE" w:eastAsia="de-DE"/>
+              <w:lang w:val="es-ES" w:eastAsia="es-ES"/>
             </w:rPr>
             <mc:AlternateContent>
               <mc:Choice Requires="wps">
@@ -796,100 +816,557 @@
           <w:lang w:val="es-MX"/>
         </w:rPr>
       </w:pPr>
-      <w:r>
-        <w:rPr>
-          <w:b/>
+    </w:p>
+    <w:p>
+      <w:pPr>
+        <w:pStyle w:val="Listenabsatz"/>
+        <w:numPr>
+          <w:ilvl w:val="0"/>
+          <w:numId w:val="5"/>
+        </w:numPr>
+        <w:rPr>
+          <w:rFonts w:asciiTheme="majorHAnsi" w:hAnsiTheme="majorHAnsi"/>
+          <w:sz w:val="48"/>
+          <w:szCs w:val="48"/>
+          <w:lang w:val="es-MX"/>
+        </w:rPr>
+      </w:pPr>
+      <w:r>
+        <w:rPr>
+          <w:rFonts w:asciiTheme="majorHAnsi" w:hAnsiTheme="majorHAnsi"/>
+          <w:sz w:val="48"/>
+          <w:szCs w:val="48"/>
+          <w:lang w:val="es-MX"/>
+        </w:rPr>
+        <w:t>Descripción del Proyecto</w:t>
+      </w:r>
+    </w:p>
+    <w:p>
+      <w:pPr>
+        <w:rPr>
+          <w:b/>
+          <w:lang w:val="es-MX"/>
+        </w:rPr>
+      </w:pPr>
+      <w:r>
+        <w:rPr>
+          <w:b/>
+          <w:lang w:val="es-MX"/>
+        </w:rPr>
+        <w:t>Visión</w:t>
+      </w:r>
+    </w:p>
+    <w:p>
+      <w:pPr>
+        <w:rPr>
+          <w:lang w:val="es-MX"/>
+        </w:rPr>
+      </w:pPr>
+      <w:r>
+        <w:rPr>
+          <w:lang w:val="es-MX"/>
+        </w:rPr>
+        <w:t>La construcción de un lenguaje de programación en conjunto con su compilador</w:t>
+      </w:r>
+      <w:r>
+        <w:rPr>
+          <w:lang w:val="es-MX"/>
+        </w:rPr>
+        <w:t>, así como una maquina virtual que se encargue de ejecutar los programas hechos</w:t>
+      </w:r>
+      <w:r>
+        <w:rPr>
+          <w:lang w:val="es-MX"/>
+        </w:rPr>
+        <w:t>.</w:t>
+      </w:r>
+    </w:p>
+    <w:p>
+      <w:pPr>
+        <w:rPr>
+          <w:b/>
+          <w:lang w:val="es-MX"/>
+        </w:rPr>
+      </w:pPr>
+      <w:r>
+        <w:rPr>
+          <w:b/>
+          <w:lang w:val="es-MX"/>
+        </w:rPr>
+        <w:t>Objetivo</w:t>
+      </w:r>
+    </w:p>
+    <w:p>
+      <w:pPr>
+        <w:rPr>
+          <w:lang w:val="es-MX"/>
+        </w:rPr>
+      </w:pPr>
+      <w:r>
+        <w:rPr>
+          <w:lang w:val="es-MX"/>
+        </w:rPr>
+        <w:t>Crear un lenguaje pa</w:t>
+      </w:r>
+      <w:r>
+        <w:rPr>
+          <w:lang w:val="es-MX"/>
+        </w:rPr>
+        <w:t xml:space="preserve">ra uso embebido dentro de un videojuego que facilite la comunicación entre el juego y el usuario. Estará basado en Lua, pero dará la importancia a los tipos de datos para que se tenga más control sobre el manejo de memoria. </w:t>
+      </w:r>
+      <w:r>
+        <w:rPr>
+          <w:lang w:val="es-MX"/>
+        </w:rPr>
+        <w:t xml:space="preserve">Además permitirá la creación de clases </w:t>
+      </w:r>
+      <w:r>
+        <w:rPr>
+          <w:lang w:val="es-MX"/>
+        </w:rPr>
+        <w:t>para el manejo de estructuras similares a las que son utilizadas comúnmente en los videojuegos, además de permitir más libertad con el manejo de datos para el usuario.</w:t>
+      </w:r>
+    </w:p>
+    <w:p>
+      <w:pPr>
+        <w:rPr>
+          <w:b/>
+          <w:lang w:val="es-MX"/>
+        </w:rPr>
+      </w:pPr>
+      <w:r>
+        <w:rPr>
+          <w:b/>
+          <w:lang w:val="es-MX"/>
+        </w:rPr>
+        <w:t>Reflexión</w:t>
+      </w:r>
+    </w:p>
+    <w:p>
+      <w:pPr>
+        <w:rPr>
+          <w:lang w:val="es-ES"/>
+        </w:rPr>
+      </w:pPr>
+      <w:r>
+        <w:rPr>
+          <w:lang w:val="es-MX"/>
+        </w:rPr>
+        <w:t>Jens W</w:t>
+      </w:r>
+      <w:proofErr w:type="spellStart"/>
+      <w:r>
+        <w:rPr>
+          <w:lang w:val="es-ES"/>
+        </w:rPr>
+        <w:t>ö</w:t>
+      </w:r>
+      <w:r>
+        <w:rPr>
+          <w:lang w:val="es-ES"/>
+        </w:rPr>
+        <w:t>hrle</w:t>
+      </w:r>
+      <w:proofErr w:type="spellEnd"/>
+    </w:p>
+    <w:p>
+      <w:pPr>
+        <w:rPr>
+          <w:lang w:val="es-ES"/>
+        </w:rPr>
+      </w:pPr>
+      <w:r>
+        <w:rPr>
+          <w:lang w:val="es-ES"/>
+        </w:rPr>
+        <w:t xml:space="preserve">Porque ya tuve experiencia en la programación con un </w:t>
+      </w:r>
+      <w:r>
+        <w:rPr>
+          <w:lang w:val="es-ES"/>
+        </w:rPr>
+        <w:t>pequ</w:t>
+      </w:r>
+      <w:r>
+        <w:rPr>
+          <w:lang w:val="es-ES"/>
+        </w:rPr>
+        <w:t xml:space="preserve">eño proyecto en mi trabajo en Alemania y utilicé Flex and </w:t>
+      </w:r>
+      <w:proofErr w:type="spellStart"/>
+      <w:r>
+        <w:rPr>
+          <w:lang w:val="es-ES"/>
+        </w:rPr>
+        <w:t>Yacc</w:t>
+      </w:r>
+      <w:proofErr w:type="spellEnd"/>
+      <w:r>
+        <w:rPr>
+          <w:lang w:val="es-ES"/>
+        </w:rPr>
+        <w:t xml:space="preserve">. A </w:t>
+      </w:r>
+      <w:bookmarkStart w:id="0" w:name="_GoBack"/>
+      <w:bookmarkEnd w:id="0"/>
+      <w:r>
+        <w:rPr>
+          <w:lang w:val="es-ES"/>
+        </w:rPr>
+        <w:t>pesar de todo aprendí mucho porque este fue mi primera vez para la programación de una máquina virtual y hacer un proyecto que es más grande que mi primer proyecto fue una experiencia buena para profundizar mi conocimiento. Particularmente con mi conocimiento teorética que aprendí en mi último año con la clase de “</w:t>
+      </w:r>
+      <w:proofErr w:type="spellStart"/>
+      <w:r>
+        <w:rPr>
+          <w:lang w:val="es-ES"/>
+        </w:rPr>
+        <w:t>Theoretic</w:t>
+      </w:r>
+      <w:proofErr w:type="spellEnd"/>
+      <w:r>
+        <w:rPr>
+          <w:lang w:val="es-ES"/>
+        </w:rPr>
+        <w:t xml:space="preserve"> </w:t>
+      </w:r>
+      <w:proofErr w:type="spellStart"/>
+      <w:r>
+        <w:rPr>
+          <w:lang w:val="es-ES"/>
+        </w:rPr>
+        <w:t>Informatics</w:t>
+      </w:r>
+      <w:proofErr w:type="spellEnd"/>
+      <w:r>
+        <w:rPr>
+          <w:lang w:val="es-ES"/>
+        </w:rPr>
+        <w:t>” en “</w:t>
+      </w:r>
+      <w:proofErr w:type="spellStart"/>
+      <w:r>
+        <w:rPr>
+          <w:lang w:val="es-ES"/>
+        </w:rPr>
+        <w:t>Technial</w:t>
+      </w:r>
+      <w:proofErr w:type="spellEnd"/>
+      <w:r>
+        <w:rPr>
+          <w:lang w:val="es-ES"/>
+        </w:rPr>
+        <w:t xml:space="preserve"> </w:t>
+      </w:r>
+      <w:proofErr w:type="spellStart"/>
+      <w:r>
+        <w:rPr>
+          <w:lang w:val="es-ES"/>
+        </w:rPr>
+        <w:t>University</w:t>
+      </w:r>
+      <w:proofErr w:type="spellEnd"/>
+      <w:r>
+        <w:rPr>
+          <w:lang w:val="es-ES"/>
+        </w:rPr>
+        <w:t xml:space="preserve"> of </w:t>
+      </w:r>
+      <w:proofErr w:type="spellStart"/>
+      <w:r>
+        <w:rPr>
+          <w:lang w:val="es-ES"/>
+        </w:rPr>
+        <w:t>Munich</w:t>
+      </w:r>
+      <w:proofErr w:type="spellEnd"/>
+      <w:r>
+        <w:rPr>
+          <w:lang w:val="es-ES"/>
+        </w:rPr>
+        <w:t xml:space="preserve">” en Alemania y claro que si con la </w:t>
+      </w:r>
+      <w:proofErr w:type="gramStart"/>
+      <w:r>
+        <w:rPr>
+          <w:lang w:val="es-ES"/>
+        </w:rPr>
+        <w:t>clase …</w:t>
+      </w:r>
+      <w:proofErr w:type="gramEnd"/>
+    </w:p>
+    <w:p>
+      <w:pPr>
+        <w:rPr>
+          <w:lang w:val="es-MX"/>
+        </w:rPr>
+      </w:pPr>
+    </w:p>
+    <w:p>
+      <w:pPr>
+        <w:rPr>
+          <w:b/>
+          <w:lang w:val="es-MX"/>
+        </w:rPr>
+      </w:pPr>
+    </w:p>
+    <w:p>
+      <w:pPr>
+        <w:pStyle w:val="Listenabsatz"/>
+        <w:numPr>
+          <w:ilvl w:val="0"/>
+          <w:numId w:val="5"/>
+        </w:numPr>
+        <w:rPr>
+          <w:rFonts w:asciiTheme="majorHAnsi" w:hAnsiTheme="majorHAnsi"/>
+          <w:sz w:val="48"/>
+          <w:szCs w:val="48"/>
+          <w:lang w:val="es-MX"/>
+        </w:rPr>
+      </w:pPr>
+      <w:r>
+        <w:rPr>
+          <w:rFonts w:asciiTheme="majorHAnsi" w:hAnsiTheme="majorHAnsi"/>
+          <w:sz w:val="48"/>
+          <w:szCs w:val="48"/>
+          <w:lang w:val="es-MX"/>
+        </w:rPr>
+        <w:t xml:space="preserve">Descripción del </w:t>
+      </w:r>
+      <w:r>
+        <w:rPr>
+          <w:rFonts w:asciiTheme="majorHAnsi" w:hAnsiTheme="majorHAnsi"/>
+          <w:sz w:val="48"/>
+          <w:szCs w:val="48"/>
+          <w:lang w:val="es-MX"/>
+        </w:rPr>
+        <w:t>Lenguaje</w:t>
+      </w:r>
+    </w:p>
+    <w:p>
+      <w:pPr>
+        <w:rPr>
+          <w:b/>
+          <w:lang w:val="es-MX"/>
+        </w:rPr>
+      </w:pPr>
+    </w:p>
+    <w:p>
+      <w:pPr>
+        <w:rPr>
+          <w:b/>
+          <w:lang w:val="es-MX"/>
+        </w:rPr>
+      </w:pPr>
+      <w:r>
+        <w:rPr>
+          <w:b/>
+          <w:lang w:val="es-MX"/>
+        </w:rPr>
+        <w:t>Nombre</w:t>
+      </w:r>
+    </w:p>
+    <w:p>
+      <w:pPr>
+        <w:rPr>
+          <w:lang w:val="es-MX"/>
+        </w:rPr>
+      </w:pPr>
+      <w:r>
+        <w:rPr>
+          <w:lang w:val="es-MX"/>
+        </w:rPr>
+        <w:t>El nombre del Compilador y su Idioma es “</w:t>
+      </w:r>
+      <w:proofErr w:type="spellStart"/>
+      <w:r>
+        <w:rPr>
+          <w:lang w:val="es-MX"/>
+        </w:rPr>
+        <w:t>Sifuscript</w:t>
+      </w:r>
+      <w:proofErr w:type="spellEnd"/>
+      <w:r>
+        <w:rPr>
+          <w:lang w:val="es-MX"/>
+        </w:rPr>
+        <w:t>”. La máquina virtual se llama “</w:t>
+      </w:r>
+      <w:proofErr w:type="spellStart"/>
+      <w:r>
+        <w:rPr>
+          <w:lang w:val="es-MX"/>
+        </w:rPr>
+        <w:t>JensVM</w:t>
+      </w:r>
+      <w:proofErr w:type="spellEnd"/>
+      <w:r>
+        <w:rPr>
+          <w:lang w:val="es-MX"/>
+        </w:rPr>
+        <w:t>” con referencia a los dos fundadores del proyecto.</w:t>
+      </w:r>
+    </w:p>
+    <w:p>
+      <w:pPr>
+        <w:rPr>
+          <w:b/>
+          <w:lang w:val="es-MX"/>
+        </w:rPr>
+      </w:pPr>
+      <w:r>
+        <w:rPr>
+          <w:b/>
+          <w:lang w:val="es-MX"/>
+        </w:rPr>
+        <w:t>Características</w:t>
+      </w:r>
+    </w:p>
+    <w:p>
+      <w:pPr>
+        <w:rPr>
+          <w:lang w:val="es-MX"/>
+        </w:rPr>
+      </w:pPr>
+      <w:r>
+        <w:rPr>
+          <w:lang w:val="es-MX"/>
+        </w:rPr>
+        <w:t xml:space="preserve">El estilo del idioma es muy similar que el estilo </w:t>
+      </w:r>
+      <w:r>
+        <w:rPr>
+          <w:lang w:val="es-MX"/>
+        </w:rPr>
+        <w:t>de los idiomas Java o C/C++.</w:t>
+      </w:r>
+      <w:r>
+        <w:rPr>
+          <w:lang w:val="es-MX"/>
+        </w:rPr>
+        <w:t xml:space="preserve"> </w:t>
+      </w:r>
+    </w:p>
+    <w:p>
+      <w:pPr>
+        <w:rPr>
+          <w:b/>
+          <w:lang w:val="es-MX"/>
+        </w:rPr>
+      </w:pPr>
+      <w:r>
+        <w:rPr>
+          <w:b/>
+          <w:lang w:val="es-MX"/>
+        </w:rPr>
+        <w:t>Errores posibles</w:t>
+      </w:r>
+    </w:p>
+    <w:p>
+      <w:pPr>
+        <w:rPr>
+          <w:lang w:val="es-MX"/>
+        </w:rPr>
+      </w:pPr>
+      <w:r>
+        <w:rPr>
+          <w:lang w:val="es-MX"/>
+        </w:rPr>
+        <w:t xml:space="preserve">En la Compilación recibes informaciones detalles con el error que hay en tu proyecto. Una </w:t>
+      </w:r>
+      <w:r>
+        <w:rPr>
+          <w:lang w:val="es-MX"/>
+        </w:rPr>
+        <w:t>pequeña</w:t>
+      </w:r>
+      <w:r>
+        <w:rPr>
+          <w:lang w:val="es-MX"/>
+        </w:rPr>
+        <w:t xml:space="preserve"> </w:t>
+      </w:r>
+      <w:r>
+        <w:rPr>
+          <w:lang w:val="es-ES"/>
+        </w:rPr>
+        <w:t xml:space="preserve">descripción del error con su posición – línea – en el código. La máquina virtual no </w:t>
+      </w:r>
+      <w:r>
+        <w:rPr>
+          <w:lang w:val="es-MX"/>
+        </w:rPr>
+        <w:t xml:space="preserve">informa de errores en </w:t>
+      </w:r>
+      <w:r>
+        <w:rPr>
           <w:lang w:val="es-MX"/>
         </w:rPr>
         <w:lastRenderedPageBreak/>
-        <w:t>Visión</w:t>
-      </w:r>
-    </w:p>
-    <w:p>
-      <w:pPr>
-        <w:rPr>
-          <w:lang w:val="es-MX"/>
-        </w:rPr>
-      </w:pPr>
-      <w:r>
-        <w:rPr>
-          <w:lang w:val="es-MX"/>
-        </w:rPr>
-        <w:t>La construcción de un lenguaje de programación en conjunto con su compilador</w:t>
-      </w:r>
-      <w:r>
-        <w:rPr>
-          <w:lang w:val="es-MX"/>
-        </w:rPr>
-        <w:t>, así como una maquina virtual que se encargue de ejecutar los programas hechos</w:t>
-      </w:r>
-      <w:r>
-        <w:rPr>
-          <w:lang w:val="es-MX"/>
-        </w:rPr>
-        <w:t>.</w:t>
-      </w:r>
-    </w:p>
-    <w:p>
-      <w:pPr>
-        <w:rPr>
-          <w:b/>
-          <w:lang w:val="es-MX"/>
-        </w:rPr>
-      </w:pPr>
-      <w:r>
-        <w:rPr>
-          <w:b/>
-          <w:lang w:val="es-MX"/>
-        </w:rPr>
-        <w:t>Objetivo</w:t>
-      </w:r>
-    </w:p>
-    <w:p>
-      <w:pPr>
-        <w:rPr>
-          <w:lang w:val="es-MX"/>
-        </w:rPr>
-      </w:pPr>
-      <w:r>
-        <w:rPr>
-          <w:lang w:val="es-MX"/>
-        </w:rPr>
-        <w:t>Crear un lenguaje pa</w:t>
-      </w:r>
-      <w:r>
-        <w:rPr>
-          <w:lang w:val="es-MX"/>
-        </w:rPr>
-        <w:t xml:space="preserve">ra uso embebido dentro de un videojuego que facilite la comunicación entre el juego y el usuario. Estará basado en Lua, pero dará la importancia a los tipos de datos para que se tenga más control sobre el manejo de memoria. </w:t>
-      </w:r>
-      <w:r>
-        <w:rPr>
-          <w:lang w:val="es-MX"/>
-        </w:rPr>
-        <w:t xml:space="preserve">Además permitirá la creación de clases </w:t>
-      </w:r>
-      <w:r>
-        <w:rPr>
-          <w:lang w:val="es-MX"/>
-        </w:rPr>
-        <w:t>para el manejo de estructuras similares a las que son utilizadas comúnmente en los videojuegos, además de permitir más libertad con el manejo de datos para el usuario.</w:t>
-      </w:r>
-    </w:p>
-    <w:p>
-      <w:pPr>
-        <w:rPr>
-          <w:b/>
-          <w:lang w:val="es-MX"/>
-        </w:rPr>
-      </w:pPr>
-      <w:r>
-        <w:rPr>
-          <w:b/>
-          <w:lang w:val="es-MX"/>
-        </w:rPr>
-        <w:t>Requerimientos</w:t>
-      </w:r>
+        <w:t xml:space="preserve">general y se estrella en errores del </w:t>
+      </w:r>
+      <w:proofErr w:type="spellStart"/>
+      <w:r>
+        <w:rPr>
+          <w:lang w:val="es-MX"/>
+        </w:rPr>
+        <w:t>runtime</w:t>
+      </w:r>
+      <w:proofErr w:type="spellEnd"/>
+      <w:r>
+        <w:rPr>
+          <w:lang w:val="es-MX"/>
+        </w:rPr>
+        <w:t xml:space="preserve"> – como división por 0 o errores en el acceso de direcciones invalidas.</w:t>
+      </w:r>
+    </w:p>
+    <w:p>
+      <w:pPr>
+        <w:rPr>
+          <w:b/>
+          <w:lang w:val="es-MX"/>
+        </w:rPr>
+      </w:pPr>
+    </w:p>
+    <w:p>
+      <w:pPr>
+        <w:pStyle w:val="Listenabsatz"/>
+        <w:numPr>
+          <w:ilvl w:val="0"/>
+          <w:numId w:val="5"/>
+        </w:numPr>
+        <w:rPr>
+          <w:rFonts w:asciiTheme="majorHAnsi" w:hAnsiTheme="majorHAnsi"/>
+          <w:sz w:val="48"/>
+          <w:szCs w:val="48"/>
+          <w:lang w:val="es-MX"/>
+        </w:rPr>
+      </w:pPr>
+      <w:r>
+        <w:rPr>
+          <w:rFonts w:asciiTheme="majorHAnsi" w:hAnsiTheme="majorHAnsi"/>
+          <w:sz w:val="48"/>
+          <w:szCs w:val="48"/>
+          <w:lang w:val="es-MX"/>
+        </w:rPr>
+        <w:t xml:space="preserve">Descripción del </w:t>
+      </w:r>
+      <w:r>
+        <w:rPr>
+          <w:rFonts w:asciiTheme="majorHAnsi" w:hAnsiTheme="majorHAnsi"/>
+          <w:sz w:val="48"/>
+          <w:szCs w:val="48"/>
+          <w:lang w:val="es-MX"/>
+        </w:rPr>
+        <w:t>Compilador</w:t>
+      </w:r>
+    </w:p>
+    <w:p>
+      <w:pPr>
+        <w:rPr>
+          <w:b/>
+          <w:lang w:val="es-MX"/>
+        </w:rPr>
+      </w:pPr>
     </w:p>
     <w:p>
       <w:pPr>
@@ -1321,47 +1798,47 @@
           <w:b/>
           <w:lang w:val="es-MX"/>
         </w:rPr>
+        <w:t>Flotantes</w:t>
+      </w:r>
+    </w:p>
+    <w:p>
+      <w:pPr>
+        <w:rPr>
+          <w:lang w:val="es-MX"/>
+        </w:rPr>
+      </w:pPr>
+      <w:r>
+        <w:rPr>
+          <w:lang w:val="es-MX"/>
+        </w:rPr>
+        <w:t xml:space="preserve">Una constante flotante es un digito, que le puede seguir </w:t>
+      </w:r>
+      <w:r>
+        <w:rPr>
+          <w:lang w:val="es-MX"/>
+        </w:rPr>
+        <w:t>más</w:t>
+      </w:r>
+      <w:r>
+        <w:rPr>
+          <w:lang w:val="es-MX"/>
+        </w:rPr>
+        <w:t xml:space="preserve"> dígitos, seguido de un punto y luego al menos un digito.</w:t>
+      </w:r>
+    </w:p>
+    <w:p>
+      <w:pPr>
+        <w:rPr>
+          <w:b/>
+          <w:lang w:val="es-MX"/>
+        </w:rPr>
+      </w:pPr>
+      <w:r>
+        <w:rPr>
+          <w:b/>
+          <w:lang w:val="es-MX"/>
+        </w:rPr>
         <w:lastRenderedPageBreak/>
-        <w:t>Flotantes</w:t>
-      </w:r>
-    </w:p>
-    <w:p>
-      <w:pPr>
-        <w:rPr>
-          <w:lang w:val="es-MX"/>
-        </w:rPr>
-      </w:pPr>
-      <w:r>
-        <w:rPr>
-          <w:lang w:val="es-MX"/>
-        </w:rPr>
-        <w:t xml:space="preserve">Una constante flotante es un digito, que le puede seguir </w:t>
-      </w:r>
-      <w:r>
-        <w:rPr>
-          <w:lang w:val="es-MX"/>
-        </w:rPr>
-        <w:t>más</w:t>
-      </w:r>
-      <w:r>
-        <w:rPr>
-          <w:lang w:val="es-MX"/>
-        </w:rPr>
-        <w:t xml:space="preserve"> dígitos, seguido de un punto y luego al menos un digito.</w:t>
-      </w:r>
-    </w:p>
-    <w:p>
-      <w:pPr>
-        <w:rPr>
-          <w:b/>
-          <w:lang w:val="es-MX"/>
-        </w:rPr>
-      </w:pPr>
-      <w:r>
-        <w:rPr>
-          <w:b/>
-          <w:lang w:val="es-MX"/>
-        </w:rPr>
         <w:t>Booleanos</w:t>
       </w:r>
     </w:p>
@@ -1513,7 +1990,7 @@
             <v:path o:extrusionok="f" gradientshapeok="t" o:connecttype="rect"/>
             <o:lock v:ext="edit" aspectratio="t"/>
           </v:shapetype>
-          <v:shape id="_x0000_i1025" type="#_x0000_t75" style="width:277.2pt;height:612.3pt">
+          <v:shape id="_x0000_i1025" type="#_x0000_t75" style="width:277.5pt;height:612pt">
             <v:imagedata r:id="rId7" o:title="bnf1"/>
           </v:shape>
         </w:pict>
@@ -1533,7 +2010,7 @@
         </w:rPr>
         <w:lastRenderedPageBreak/>
         <w:pict>
-          <v:shape id="_x0000_i1026" type="#_x0000_t75" style="width:467.9pt;height:645.1pt">
+          <v:shape id="_x0000_i1026" type="#_x0000_t75" style="width:468pt;height:645pt">
             <v:imagedata r:id="rId8" o:title="bnf2"/>
           </v:shape>
         </w:pict>
@@ -1560,7 +2037,7 @@
         </w:rPr>
         <w:lastRenderedPageBreak/>
         <w:pict>
-          <v:shape id="_x0000_i1027" type="#_x0000_t75" style="width:441.5pt;height:647.65pt">
+          <v:shape id="_x0000_i1027" type="#_x0000_t75" style="width:441.75pt;height:9in">
             <v:imagedata r:id="rId9" o:title="bnf4"/>
           </v:shape>
         </w:pict>
@@ -1572,7 +2049,7 @@
         </w:rPr>
         <w:lastRenderedPageBreak/>
         <w:pict>
-          <v:shape id="_x0000_i1028" type="#_x0000_t75" style="width:410.05pt;height:647.85pt">
+          <v:shape id="_x0000_i1028" type="#_x0000_t75" style="width:410.25pt;height:9in">
             <v:imagedata r:id="rId10" o:title="bnf3"/>
           </v:shape>
         </w:pict>
@@ -1592,7 +2069,7 @@
         </w:rPr>
         <w:lastRenderedPageBreak/>
         <w:pict>
-          <v:shape id="_x0000_i1029" type="#_x0000_t75" style="width:441.2pt;height:647.85pt">
+          <v:shape id="_x0000_i1029" type="#_x0000_t75" style="width:441pt;height:9in">
             <v:imagedata r:id="rId11" o:title="bnf5"/>
           </v:shape>
         </w:pict>
@@ -1619,7 +2096,7 @@
         </w:rPr>
         <w:lastRenderedPageBreak/>
         <w:pict>
-          <v:shape id="_x0000_i1030" type="#_x0000_t75" style="width:285.55pt;height:168.05pt">
+          <v:shape id="_x0000_i1030" type="#_x0000_t75" style="width:285.75pt;height:168pt">
             <v:imagedata r:id="rId12" o:title="bnf6"/>
           </v:shape>
         </w:pict>
@@ -2643,8 +3120,6 @@
         </w:rPr>
         <w:t xml:space="preserve"> para desarrollarlo.</w:t>
       </w:r>
-      <w:bookmarkStart w:id="0" w:name="_GoBack"/>
-      <w:bookmarkEnd w:id="0"/>
     </w:p>
     <w:p>
       <w:pPr>
@@ -2769,6 +3244,7 @@
     <w:p>
       <w:pPr>
         <w:rPr>
+          <w:rStyle w:val="Hyperlink"/>
           <w:lang w:val="es-MX"/>
         </w:rPr>
       </w:pPr>
@@ -2781,6 +3257,243 @@
           <w:t>http://svn.badgers-in-foil.co.uk/metaas/trunk/src/main/antlr/org/asdt/core/internal/antlr/AS3.g</w:t>
         </w:r>
       </w:hyperlink>
+    </w:p>
+    <w:p>
+      <w:pPr>
+        <w:rPr>
+          <w:rStyle w:val="Hyperlink"/>
+          <w:lang w:val="es-MX"/>
+        </w:rPr>
+      </w:pPr>
+    </w:p>
+    <w:p>
+      <w:pPr>
+        <w:rPr>
+          <w:rStyle w:val="Hyperlink"/>
+          <w:lang w:val="es-MX"/>
+        </w:rPr>
+      </w:pPr>
+    </w:p>
+    <w:p>
+      <w:pPr>
+        <w:pStyle w:val="Listenabsatz"/>
+        <w:numPr>
+          <w:ilvl w:val="0"/>
+          <w:numId w:val="5"/>
+        </w:numPr>
+        <w:rPr>
+          <w:rFonts w:asciiTheme="majorHAnsi" w:hAnsiTheme="majorHAnsi"/>
+          <w:sz w:val="48"/>
+          <w:szCs w:val="48"/>
+          <w:lang w:val="es-MX"/>
+        </w:rPr>
+      </w:pPr>
+      <w:r>
+        <w:rPr>
+          <w:rFonts w:asciiTheme="majorHAnsi" w:hAnsiTheme="majorHAnsi"/>
+          <w:sz w:val="48"/>
+          <w:szCs w:val="48"/>
+          <w:lang w:val="es-MX"/>
+        </w:rPr>
+        <w:t>Descripción del Proyecto</w:t>
+      </w:r>
+    </w:p>
+    <w:p>
+      <w:pPr>
+        <w:pStyle w:val="Listenabsatz"/>
+        <w:ind w:left="0"/>
+        <w:rPr>
+          <w:b/>
+          <w:lang w:val="es-MX"/>
+        </w:rPr>
+      </w:pPr>
+    </w:p>
+    <w:p>
+      <w:pPr>
+        <w:pStyle w:val="Listenabsatz"/>
+        <w:ind w:left="0"/>
+        <w:rPr>
+          <w:b/>
+          <w:lang w:val="es-MX"/>
+        </w:rPr>
+      </w:pPr>
+      <w:r>
+        <w:rPr>
+          <w:b/>
+          <w:lang w:val="es-MX"/>
+        </w:rPr>
+        <w:t>Nombre</w:t>
+      </w:r>
+    </w:p>
+    <w:p>
+      <w:pPr>
+        <w:pStyle w:val="Listenabsatz"/>
+        <w:ind w:left="0"/>
+        <w:rPr>
+          <w:lang w:val="es-MX"/>
+        </w:rPr>
+      </w:pPr>
+    </w:p>
+    <w:p>
+      <w:pPr>
+        <w:pStyle w:val="Listenabsatz"/>
+        <w:ind w:left="0"/>
+        <w:rPr>
+          <w:lang w:val="es-MX"/>
+        </w:rPr>
+      </w:pPr>
+      <w:r>
+        <w:rPr>
+          <w:lang w:val="es-MX"/>
+        </w:rPr>
+        <w:t>El nombre del Compilador y su Idioma es “</w:t>
+      </w:r>
+      <w:proofErr w:type="spellStart"/>
+      <w:r>
+        <w:rPr>
+          <w:lang w:val="es-MX"/>
+        </w:rPr>
+        <w:t>Sifuscript</w:t>
+      </w:r>
+      <w:proofErr w:type="spellEnd"/>
+      <w:r>
+        <w:rPr>
+          <w:lang w:val="es-MX"/>
+        </w:rPr>
+        <w:t>”. La máquina virtual se llama “</w:t>
+      </w:r>
+      <w:proofErr w:type="spellStart"/>
+      <w:r>
+        <w:rPr>
+          <w:lang w:val="es-MX"/>
+        </w:rPr>
+        <w:t>JensVM</w:t>
+      </w:r>
+      <w:proofErr w:type="spellEnd"/>
+      <w:r>
+        <w:rPr>
+          <w:lang w:val="es-MX"/>
+        </w:rPr>
+        <w:t>” con referencia a los dos fundadores del proyecto.</w:t>
+      </w:r>
+    </w:p>
+    <w:p>
+      <w:pPr>
+        <w:rPr>
+          <w:lang w:val="es-MX"/>
+        </w:rPr>
+      </w:pPr>
+    </w:p>
+    <w:p>
+      <w:pPr>
+        <w:rPr>
+          <w:lang w:val="es-MX"/>
+        </w:rPr>
+      </w:pPr>
+    </w:p>
+    <w:p>
+      <w:pPr>
+        <w:rPr>
+          <w:lang w:val="es-MX"/>
+        </w:rPr>
+      </w:pPr>
+    </w:p>
+    <w:p>
+      <w:pPr>
+        <w:rPr>
+          <w:lang w:val="es-MX"/>
+        </w:rPr>
+      </w:pPr>
+    </w:p>
+    <w:p>
+      <w:pPr>
+        <w:pStyle w:val="Listenabsatz"/>
+        <w:numPr>
+          <w:ilvl w:val="0"/>
+          <w:numId w:val="5"/>
+        </w:numPr>
+        <w:rPr>
+          <w:rFonts w:asciiTheme="majorHAnsi" w:hAnsiTheme="majorHAnsi"/>
+          <w:sz w:val="48"/>
+          <w:szCs w:val="48"/>
+          <w:lang w:val="es-MX"/>
+        </w:rPr>
+      </w:pPr>
+      <w:r>
+        <w:rPr>
+          <w:rFonts w:asciiTheme="majorHAnsi" w:hAnsiTheme="majorHAnsi"/>
+          <w:sz w:val="48"/>
+          <w:szCs w:val="48"/>
+          <w:lang w:val="es-MX"/>
+        </w:rPr>
+        <w:t xml:space="preserve">Descripción del </w:t>
+      </w:r>
+      <w:r>
+        <w:rPr>
+          <w:rFonts w:asciiTheme="majorHAnsi" w:hAnsiTheme="majorHAnsi"/>
+          <w:sz w:val="48"/>
+          <w:szCs w:val="48"/>
+          <w:lang w:val="es-MX"/>
+        </w:rPr>
+        <w:t>Compilador</w:t>
+      </w:r>
+    </w:p>
+    <w:p>
+      <w:pPr>
+        <w:pStyle w:val="Listenabsatz"/>
+        <w:numPr>
+          <w:ilvl w:val="0"/>
+          <w:numId w:val="5"/>
+        </w:numPr>
+        <w:rPr>
+          <w:rFonts w:asciiTheme="majorHAnsi" w:hAnsiTheme="majorHAnsi"/>
+          <w:sz w:val="48"/>
+          <w:szCs w:val="48"/>
+          <w:lang w:val="es-MX"/>
+        </w:rPr>
+      </w:pPr>
+      <w:r>
+        <w:rPr>
+          <w:rFonts w:asciiTheme="majorHAnsi" w:hAnsiTheme="majorHAnsi"/>
+          <w:sz w:val="48"/>
+          <w:szCs w:val="48"/>
+          <w:lang w:val="es-MX"/>
+        </w:rPr>
+        <w:t>Descripción</w:t>
+      </w:r>
+      <w:r>
+        <w:rPr>
+          <w:rFonts w:asciiTheme="majorHAnsi" w:hAnsiTheme="majorHAnsi"/>
+          <w:sz w:val="48"/>
+          <w:szCs w:val="48"/>
+          <w:lang w:val="es-MX"/>
+        </w:rPr>
+        <w:t xml:space="preserve"> de la máquina virtual</w:t>
+      </w:r>
+    </w:p>
+    <w:p>
+      <w:pPr>
+        <w:pStyle w:val="Listenabsatz"/>
+        <w:numPr>
+          <w:ilvl w:val="0"/>
+          <w:numId w:val="5"/>
+        </w:numPr>
+        <w:rPr>
+          <w:rFonts w:asciiTheme="majorHAnsi" w:hAnsiTheme="majorHAnsi"/>
+          <w:sz w:val="48"/>
+          <w:szCs w:val="48"/>
+          <w:lang w:val="es-MX"/>
+        </w:rPr>
+      </w:pPr>
+      <w:r>
+        <w:rPr>
+          <w:rFonts w:asciiTheme="majorHAnsi" w:hAnsiTheme="majorHAnsi"/>
+          <w:sz w:val="48"/>
+          <w:szCs w:val="48"/>
+          <w:lang w:val="es-MX"/>
+        </w:rPr>
+        <w:t>Pruebas del funcionamiento del lenguaje</w:t>
+      </w:r>
     </w:p>
     <w:p>
       <w:pPr>
@@ -2804,6 +3517,362 @@
 <file path=word/numbering.xml><?xml version="1.0" encoding="utf-8"?>
 <w:numbering xmlns:wpc="http://schemas.microsoft.com/office/word/2010/wordprocessingCanvas" xmlns:mc="http://schemas.openxmlformats.org/markup-compatibility/2006" xmlns:o="urn:schemas-microsoft-com:office:office" xmlns:r="http://schemas.openxmlformats.org/officeDocument/2006/relationships" xmlns:m="http://schemas.openxmlformats.org/officeDocument/2006/math" xmlns:v="urn:schemas-microsoft-com:vml" xmlns:wp14="http://schemas.microsoft.com/office/word/2010/wordprocessingDrawing" xmlns:wp="http://schemas.openxmlformats.org/drawingml/2006/wordprocessingDrawing" xmlns:w10="urn:schemas-microsoft-com:office:word" xmlns:w="http://schemas.openxmlformats.org/wordprocessingml/2006/main" xmlns:w14="http://schemas.microsoft.com/office/word/2010/wordml" xmlns:w15="http://schemas.microsoft.com/office/word/2012/wordml" xmlns:wpg="http://schemas.microsoft.com/office/word/2010/wordprocessingGroup" xmlns:wpi="http://schemas.microsoft.com/office/word/2010/wordprocessingInk" xmlns:wne="http://schemas.microsoft.com/office/word/2006/wordml" xmlns:wps="http://schemas.microsoft.com/office/word/2010/wordprocessingShape" mc:Ignorable="w14 w15 wp14">
   <w:abstractNum w:abstractNumId="0">
+    <w:nsid w:val="002717E1"/>
+    <w:multiLevelType w:val="hybridMultilevel"/>
+    <w:tmpl w:val="F384AEC4"/>
+    <w:lvl w:ilvl="0" w:tplc="58D0AE94">
+      <w:start w:val="1"/>
+      <w:numFmt w:val="upperRoman"/>
+      <w:lvlText w:val="%1."/>
+      <w:lvlJc w:val="left"/>
+      <w:pPr>
+        <w:ind w:left="1080" w:hanging="720"/>
+      </w:pPr>
+      <w:rPr>
+        <w:rFonts w:hint="default"/>
+      </w:rPr>
+    </w:lvl>
+    <w:lvl w:ilvl="1" w:tplc="0C0A0019" w:tentative="1">
+      <w:start w:val="1"/>
+      <w:numFmt w:val="lowerLetter"/>
+      <w:lvlText w:val="%2."/>
+      <w:lvlJc w:val="left"/>
+      <w:pPr>
+        <w:ind w:left="1440" w:hanging="360"/>
+      </w:pPr>
+    </w:lvl>
+    <w:lvl w:ilvl="2" w:tplc="0C0A001B" w:tentative="1">
+      <w:start w:val="1"/>
+      <w:numFmt w:val="lowerRoman"/>
+      <w:lvlText w:val="%3."/>
+      <w:lvlJc w:val="right"/>
+      <w:pPr>
+        <w:ind w:left="2160" w:hanging="180"/>
+      </w:pPr>
+    </w:lvl>
+    <w:lvl w:ilvl="3" w:tplc="0C0A000F" w:tentative="1">
+      <w:start w:val="1"/>
+      <w:numFmt w:val="decimal"/>
+      <w:lvlText w:val="%4."/>
+      <w:lvlJc w:val="left"/>
+      <w:pPr>
+        <w:ind w:left="2880" w:hanging="360"/>
+      </w:pPr>
+    </w:lvl>
+    <w:lvl w:ilvl="4" w:tplc="0C0A0019" w:tentative="1">
+      <w:start w:val="1"/>
+      <w:numFmt w:val="lowerLetter"/>
+      <w:lvlText w:val="%5."/>
+      <w:lvlJc w:val="left"/>
+      <w:pPr>
+        <w:ind w:left="3600" w:hanging="360"/>
+      </w:pPr>
+    </w:lvl>
+    <w:lvl w:ilvl="5" w:tplc="0C0A001B" w:tentative="1">
+      <w:start w:val="1"/>
+      <w:numFmt w:val="lowerRoman"/>
+      <w:lvlText w:val="%6."/>
+      <w:lvlJc w:val="right"/>
+      <w:pPr>
+        <w:ind w:left="4320" w:hanging="180"/>
+      </w:pPr>
+    </w:lvl>
+    <w:lvl w:ilvl="6" w:tplc="0C0A000F" w:tentative="1">
+      <w:start w:val="1"/>
+      <w:numFmt w:val="decimal"/>
+      <w:lvlText w:val="%7."/>
+      <w:lvlJc w:val="left"/>
+      <w:pPr>
+        <w:ind w:left="5040" w:hanging="360"/>
+      </w:pPr>
+    </w:lvl>
+    <w:lvl w:ilvl="7" w:tplc="0C0A0019" w:tentative="1">
+      <w:start w:val="1"/>
+      <w:numFmt w:val="lowerLetter"/>
+      <w:lvlText w:val="%8."/>
+      <w:lvlJc w:val="left"/>
+      <w:pPr>
+        <w:ind w:left="5760" w:hanging="360"/>
+      </w:pPr>
+    </w:lvl>
+    <w:lvl w:ilvl="8" w:tplc="0C0A001B" w:tentative="1">
+      <w:start w:val="1"/>
+      <w:numFmt w:val="lowerRoman"/>
+      <w:lvlText w:val="%9."/>
+      <w:lvlJc w:val="right"/>
+      <w:pPr>
+        <w:ind w:left="6480" w:hanging="180"/>
+      </w:pPr>
+    </w:lvl>
+  </w:abstractNum>
+  <w:abstractNum w:abstractNumId="1">
+    <w:nsid w:val="0C3C12C7"/>
+    <w:multiLevelType w:val="hybridMultilevel"/>
+    <w:tmpl w:val="BFDE4532"/>
+    <w:lvl w:ilvl="0" w:tplc="17C06F50">
+      <w:start w:val="1"/>
+      <w:numFmt w:val="upperRoman"/>
+      <w:lvlText w:val="%1."/>
+      <w:lvlJc w:val="left"/>
+      <w:pPr>
+        <w:ind w:left="720" w:hanging="720"/>
+      </w:pPr>
+      <w:rPr>
+        <w:rFonts w:hint="default"/>
+      </w:rPr>
+    </w:lvl>
+    <w:lvl w:ilvl="1" w:tplc="0C0A0019" w:tentative="1">
+      <w:start w:val="1"/>
+      <w:numFmt w:val="lowerLetter"/>
+      <w:lvlText w:val="%2."/>
+      <w:lvlJc w:val="left"/>
+      <w:pPr>
+        <w:ind w:left="1080" w:hanging="360"/>
+      </w:pPr>
+    </w:lvl>
+    <w:lvl w:ilvl="2" w:tplc="0C0A001B" w:tentative="1">
+      <w:start w:val="1"/>
+      <w:numFmt w:val="lowerRoman"/>
+      <w:lvlText w:val="%3."/>
+      <w:lvlJc w:val="right"/>
+      <w:pPr>
+        <w:ind w:left="1800" w:hanging="180"/>
+      </w:pPr>
+    </w:lvl>
+    <w:lvl w:ilvl="3" w:tplc="0C0A000F" w:tentative="1">
+      <w:start w:val="1"/>
+      <w:numFmt w:val="decimal"/>
+      <w:lvlText w:val="%4."/>
+      <w:lvlJc w:val="left"/>
+      <w:pPr>
+        <w:ind w:left="2520" w:hanging="360"/>
+      </w:pPr>
+    </w:lvl>
+    <w:lvl w:ilvl="4" w:tplc="0C0A0019" w:tentative="1">
+      <w:start w:val="1"/>
+      <w:numFmt w:val="lowerLetter"/>
+      <w:lvlText w:val="%5."/>
+      <w:lvlJc w:val="left"/>
+      <w:pPr>
+        <w:ind w:left="3240" w:hanging="360"/>
+      </w:pPr>
+    </w:lvl>
+    <w:lvl w:ilvl="5" w:tplc="0C0A001B" w:tentative="1">
+      <w:start w:val="1"/>
+      <w:numFmt w:val="lowerRoman"/>
+      <w:lvlText w:val="%6."/>
+      <w:lvlJc w:val="right"/>
+      <w:pPr>
+        <w:ind w:left="3960" w:hanging="180"/>
+      </w:pPr>
+    </w:lvl>
+    <w:lvl w:ilvl="6" w:tplc="0C0A000F" w:tentative="1">
+      <w:start w:val="1"/>
+      <w:numFmt w:val="decimal"/>
+      <w:lvlText w:val="%7."/>
+      <w:lvlJc w:val="left"/>
+      <w:pPr>
+        <w:ind w:left="4680" w:hanging="360"/>
+      </w:pPr>
+    </w:lvl>
+    <w:lvl w:ilvl="7" w:tplc="0C0A0019" w:tentative="1">
+      <w:start w:val="1"/>
+      <w:numFmt w:val="lowerLetter"/>
+      <w:lvlText w:val="%8."/>
+      <w:lvlJc w:val="left"/>
+      <w:pPr>
+        <w:ind w:left="5400" w:hanging="360"/>
+      </w:pPr>
+    </w:lvl>
+    <w:lvl w:ilvl="8" w:tplc="0C0A001B" w:tentative="1">
+      <w:start w:val="1"/>
+      <w:numFmt w:val="lowerRoman"/>
+      <w:lvlText w:val="%9."/>
+      <w:lvlJc w:val="right"/>
+      <w:pPr>
+        <w:ind w:left="6120" w:hanging="180"/>
+      </w:pPr>
+    </w:lvl>
+  </w:abstractNum>
+  <w:abstractNum w:abstractNumId="2">
+    <w:nsid w:val="3CCC0DC5"/>
+    <w:multiLevelType w:val="hybridMultilevel"/>
+    <w:tmpl w:val="D878F0A6"/>
+    <w:lvl w:ilvl="0" w:tplc="5E682C6E">
+      <w:start w:val="1"/>
+      <w:numFmt w:val="upperRoman"/>
+      <w:lvlText w:val="%1."/>
+      <w:lvlJc w:val="left"/>
+      <w:pPr>
+        <w:ind w:left="1080" w:hanging="720"/>
+      </w:pPr>
+      <w:rPr>
+        <w:rFonts w:hint="default"/>
+      </w:rPr>
+    </w:lvl>
+    <w:lvl w:ilvl="1" w:tplc="0C0A0019" w:tentative="1">
+      <w:start w:val="1"/>
+      <w:numFmt w:val="lowerLetter"/>
+      <w:lvlText w:val="%2."/>
+      <w:lvlJc w:val="left"/>
+      <w:pPr>
+        <w:ind w:left="1440" w:hanging="360"/>
+      </w:pPr>
+    </w:lvl>
+    <w:lvl w:ilvl="2" w:tplc="0C0A001B" w:tentative="1">
+      <w:start w:val="1"/>
+      <w:numFmt w:val="lowerRoman"/>
+      <w:lvlText w:val="%3."/>
+      <w:lvlJc w:val="right"/>
+      <w:pPr>
+        <w:ind w:left="2160" w:hanging="180"/>
+      </w:pPr>
+    </w:lvl>
+    <w:lvl w:ilvl="3" w:tplc="0C0A000F" w:tentative="1">
+      <w:start w:val="1"/>
+      <w:numFmt w:val="decimal"/>
+      <w:lvlText w:val="%4."/>
+      <w:lvlJc w:val="left"/>
+      <w:pPr>
+        <w:ind w:left="2880" w:hanging="360"/>
+      </w:pPr>
+    </w:lvl>
+    <w:lvl w:ilvl="4" w:tplc="0C0A0019" w:tentative="1">
+      <w:start w:val="1"/>
+      <w:numFmt w:val="lowerLetter"/>
+      <w:lvlText w:val="%5."/>
+      <w:lvlJc w:val="left"/>
+      <w:pPr>
+        <w:ind w:left="3600" w:hanging="360"/>
+      </w:pPr>
+    </w:lvl>
+    <w:lvl w:ilvl="5" w:tplc="0C0A001B" w:tentative="1">
+      <w:start w:val="1"/>
+      <w:numFmt w:val="lowerRoman"/>
+      <w:lvlText w:val="%6."/>
+      <w:lvlJc w:val="right"/>
+      <w:pPr>
+        <w:ind w:left="4320" w:hanging="180"/>
+      </w:pPr>
+    </w:lvl>
+    <w:lvl w:ilvl="6" w:tplc="0C0A000F" w:tentative="1">
+      <w:start w:val="1"/>
+      <w:numFmt w:val="decimal"/>
+      <w:lvlText w:val="%7."/>
+      <w:lvlJc w:val="left"/>
+      <w:pPr>
+        <w:ind w:left="5040" w:hanging="360"/>
+      </w:pPr>
+    </w:lvl>
+    <w:lvl w:ilvl="7" w:tplc="0C0A0019" w:tentative="1">
+      <w:start w:val="1"/>
+      <w:numFmt w:val="lowerLetter"/>
+      <w:lvlText w:val="%8."/>
+      <w:lvlJc w:val="left"/>
+      <w:pPr>
+        <w:ind w:left="5760" w:hanging="360"/>
+      </w:pPr>
+    </w:lvl>
+    <w:lvl w:ilvl="8" w:tplc="0C0A001B" w:tentative="1">
+      <w:start w:val="1"/>
+      <w:numFmt w:val="lowerRoman"/>
+      <w:lvlText w:val="%9."/>
+      <w:lvlJc w:val="right"/>
+      <w:pPr>
+        <w:ind w:left="6480" w:hanging="180"/>
+      </w:pPr>
+    </w:lvl>
+  </w:abstractNum>
+  <w:abstractNum w:abstractNumId="3">
+    <w:nsid w:val="3D9E1ABE"/>
+    <w:multiLevelType w:val="hybridMultilevel"/>
+    <w:tmpl w:val="6B7C01B2"/>
+    <w:lvl w:ilvl="0" w:tplc="87E4BD1C">
+      <w:start w:val="1"/>
+      <w:numFmt w:val="upperRoman"/>
+      <w:lvlText w:val="%1."/>
+      <w:lvlJc w:val="left"/>
+      <w:pPr>
+        <w:ind w:left="1800" w:hanging="720"/>
+      </w:pPr>
+      <w:rPr>
+        <w:rFonts w:hint="default"/>
+      </w:rPr>
+    </w:lvl>
+    <w:lvl w:ilvl="1" w:tplc="0C0A0019" w:tentative="1">
+      <w:start w:val="1"/>
+      <w:numFmt w:val="lowerLetter"/>
+      <w:lvlText w:val="%2."/>
+      <w:lvlJc w:val="left"/>
+      <w:pPr>
+        <w:ind w:left="2160" w:hanging="360"/>
+      </w:pPr>
+    </w:lvl>
+    <w:lvl w:ilvl="2" w:tplc="0C0A001B" w:tentative="1">
+      <w:start w:val="1"/>
+      <w:numFmt w:val="lowerRoman"/>
+      <w:lvlText w:val="%3."/>
+      <w:lvlJc w:val="right"/>
+      <w:pPr>
+        <w:ind w:left="2880" w:hanging="180"/>
+      </w:pPr>
+    </w:lvl>
+    <w:lvl w:ilvl="3" w:tplc="0C0A000F" w:tentative="1">
+      <w:start w:val="1"/>
+      <w:numFmt w:val="decimal"/>
+      <w:lvlText w:val="%4."/>
+      <w:lvlJc w:val="left"/>
+      <w:pPr>
+        <w:ind w:left="3600" w:hanging="360"/>
+      </w:pPr>
+    </w:lvl>
+    <w:lvl w:ilvl="4" w:tplc="0C0A0019" w:tentative="1">
+      <w:start w:val="1"/>
+      <w:numFmt w:val="lowerLetter"/>
+      <w:lvlText w:val="%5."/>
+      <w:lvlJc w:val="left"/>
+      <w:pPr>
+        <w:ind w:left="4320" w:hanging="360"/>
+      </w:pPr>
+    </w:lvl>
+    <w:lvl w:ilvl="5" w:tplc="0C0A001B" w:tentative="1">
+      <w:start w:val="1"/>
+      <w:numFmt w:val="lowerRoman"/>
+      <w:lvlText w:val="%6."/>
+      <w:lvlJc w:val="right"/>
+      <w:pPr>
+        <w:ind w:left="5040" w:hanging="180"/>
+      </w:pPr>
+    </w:lvl>
+    <w:lvl w:ilvl="6" w:tplc="0C0A000F" w:tentative="1">
+      <w:start w:val="1"/>
+      <w:numFmt w:val="decimal"/>
+      <w:lvlText w:val="%7."/>
+      <w:lvlJc w:val="left"/>
+      <w:pPr>
+        <w:ind w:left="5760" w:hanging="360"/>
+      </w:pPr>
+    </w:lvl>
+    <w:lvl w:ilvl="7" w:tplc="0C0A0019" w:tentative="1">
+      <w:start w:val="1"/>
+      <w:numFmt w:val="lowerLetter"/>
+      <w:lvlText w:val="%8."/>
+      <w:lvlJc w:val="left"/>
+      <w:pPr>
+        <w:ind w:left="6480" w:hanging="360"/>
+      </w:pPr>
+    </w:lvl>
+    <w:lvl w:ilvl="8" w:tplc="0C0A001B" w:tentative="1">
+      <w:start w:val="1"/>
+      <w:numFmt w:val="lowerRoman"/>
+      <w:lvlText w:val="%9."/>
+      <w:lvlJc w:val="right"/>
+      <w:pPr>
+        <w:ind w:left="7200" w:hanging="180"/>
+      </w:pPr>
+    </w:lvl>
+  </w:abstractNum>
+  <w:abstractNum w:abstractNumId="4">
     <w:nsid w:val="65FE7EA6"/>
     <w:multiLevelType w:val="hybridMultilevel"/>
     <w:tmpl w:val="F3326F3A"/>
@@ -2917,7 +3986,19 @@
     </w:lvl>
   </w:abstractNum>
   <w:num w:numId="1">
+    <w:abstractNumId w:val="4"/>
+  </w:num>
+  <w:num w:numId="2">
     <w:abstractNumId w:val="0"/>
+  </w:num>
+  <w:num w:numId="3">
+    <w:abstractNumId w:val="2"/>
+  </w:num>
+  <w:num w:numId="4">
+    <w:abstractNumId w:val="3"/>
+  </w:num>
+  <w:num w:numId="5">
+    <w:abstractNumId w:val="1"/>
   </w:num>
 </w:numbering>
 </file>
@@ -3363,7 +4444,6 @@
       <w:spacing w:after="0" w:line="240" w:lineRule="auto"/>
     </w:pPr>
     <w:tblPr>
-      <w:tblInd w:w="0" w:type="dxa"/>
       <w:tblBorders>
         <w:top w:val="single" w:sz="4" w:space="0" w:color="auto"/>
         <w:left w:val="single" w:sz="4" w:space="0" w:color="auto"/>
@@ -3372,12 +4452,6 @@
         <w:insideH w:val="single" w:sz="4" w:space="0" w:color="auto"/>
         <w:insideV w:val="single" w:sz="4" w:space="0" w:color="auto"/>
       </w:tblBorders>
-      <w:tblCellMar>
-        <w:top w:w="0" w:type="dxa"/>
-        <w:left w:w="108" w:type="dxa"/>
-        <w:bottom w:w="0" w:type="dxa"/>
-        <w:right w:w="108" w:type="dxa"/>
-      </w:tblCellMar>
     </w:tblPr>
   </w:style>
   <w:style w:type="character" w:styleId="Hyperlink">
@@ -3702,7 +4776,7 @@
 </file>
 
 <file path=customXml/itemProps2.xml><?xml version="1.0" encoding="utf-8"?>
-<ds:datastoreItem xmlns:ds="http://schemas.openxmlformats.org/officeDocument/2006/customXml" ds:itemID="{192C9DC1-20CF-4BE8-8023-2F2B11399772}">
+<ds:datastoreItem xmlns:ds="http://schemas.openxmlformats.org/officeDocument/2006/customXml" ds:itemID="{3F0B775A-E7DA-43AF-B738-DCE9FA153FFE}">
   <ds:schemaRefs>
     <ds:schemaRef ds:uri="http://schemas.openxmlformats.org/officeDocument/2006/bibliography"/>
   </ds:schemaRefs>

--- a/Proyecto.docx
+++ b/Proyecto.docx
@@ -939,6 +939,110 @@
           <w:b/>
           <w:lang w:val="es-MX"/>
         </w:rPr>
+        <w:t>Bitácora del desarrollo</w:t>
+      </w:r>
+    </w:p>
+    <w:p>
+      <w:pPr>
+        <w:rPr>
+          <w:lang w:val="es-MX"/>
+        </w:rPr>
+      </w:pPr>
+      <w:r>
+        <w:rPr>
+          <w:lang w:val="es-MX"/>
+        </w:rPr>
+        <w:t xml:space="preserve">Al comienzo del proyecto fue el desarrollo del Compilador que genera el código intermedio. Para el </w:t>
+      </w:r>
+      <w:proofErr w:type="spellStart"/>
+      <w:r>
+        <w:rPr>
+          <w:lang w:val="es-MX"/>
+        </w:rPr>
+        <w:t>Debugging</w:t>
+      </w:r>
+      <w:proofErr w:type="spellEnd"/>
+      <w:r>
+        <w:rPr>
+          <w:lang w:val="es-MX"/>
+        </w:rPr>
+        <w:t xml:space="preserve"> el output fue un </w:t>
+      </w:r>
+      <w:proofErr w:type="spellStart"/>
+      <w:r>
+        <w:rPr>
+          <w:lang w:val="es-MX"/>
+        </w:rPr>
+        <w:t>String</w:t>
+      </w:r>
+      <w:proofErr w:type="spellEnd"/>
+      <w:r>
+        <w:rPr>
+          <w:lang w:val="es-MX"/>
+        </w:rPr>
+        <w:t xml:space="preserve"> con sus Cuádruples para cada ejecución. Ahora lo hemos cambiado en </w:t>
+      </w:r>
+      <w:proofErr w:type="spellStart"/>
+      <w:r>
+        <w:rPr>
+          <w:lang w:val="es-MX"/>
+        </w:rPr>
+        <w:t>Binary</w:t>
+      </w:r>
+      <w:proofErr w:type="spellEnd"/>
+      <w:r>
+        <w:rPr>
+          <w:lang w:val="es-MX"/>
+        </w:rPr>
+        <w:t xml:space="preserve">-Output para la ejecución porque la máquina virtual </w:t>
+      </w:r>
+      <w:proofErr w:type="spellStart"/>
+      <w:r>
+        <w:rPr>
+          <w:lang w:val="es-MX"/>
+        </w:rPr>
+        <w:t>JensVM</w:t>
+      </w:r>
+      <w:proofErr w:type="spellEnd"/>
+      <w:r>
+        <w:rPr>
+          <w:lang w:val="es-MX"/>
+        </w:rPr>
+        <w:t xml:space="preserve"> trabaja con este – es más eficiente. Luego en la vía del proyecto fue el desarrollo de la máquina virtual paralelo con la verificación de Test-Cases</w:t>
+      </w:r>
+      <w:r>
+        <w:rPr>
+          <w:lang w:val="es-MX"/>
+        </w:rPr>
+        <w:t xml:space="preserve">. El redondeo del proyecto es la optimación y el </w:t>
+      </w:r>
+      <w:proofErr w:type="spellStart"/>
+      <w:r>
+        <w:rPr>
+          <w:lang w:val="es-MX"/>
+        </w:rPr>
+        <w:t>Debugging</w:t>
+      </w:r>
+      <w:proofErr w:type="spellEnd"/>
+      <w:r>
+        <w:rPr>
+          <w:lang w:val="es-MX"/>
+        </w:rPr>
+        <w:t xml:space="preserve"> de pequeños errores y la documentación.</w:t>
+      </w:r>
+    </w:p>
+    <w:p>
+      <w:pPr>
+        <w:rPr>
+          <w:b/>
+          <w:lang w:val="es-MX"/>
+        </w:rPr>
+      </w:pPr>
+      <w:r>
+        <w:rPr>
+          <w:b/>
+          <w:lang w:val="es-MX"/>
+        </w:rPr>
         <w:t>Reflexión</w:t>
       </w:r>
     </w:p>
@@ -1005,15 +1109,31 @@
         <w:rPr>
           <w:lang w:val="es-ES"/>
         </w:rPr>
-        <w:t xml:space="preserve">. A </w:t>
-      </w:r>
-      <w:bookmarkStart w:id="0" w:name="_GoBack"/>
-      <w:bookmarkEnd w:id="0"/>
+        <w:t xml:space="preserve">. A pesar de todo aprendí mucho porque este fue mi primera vez para la programación de una máquina virtual y hacer un proyecto que es más grande que mi primer proyecto fue una experiencia buena para profundizar mi conocimiento. Particularmente con mi conocimiento </w:t>
+      </w:r>
       <w:r>
         <w:rPr>
           <w:lang w:val="es-ES"/>
         </w:rPr>
-        <w:t>pesar de todo aprendí mucho porque este fue mi primera vez para la programación de una máquina virtual y hacer un proyecto que es más grande que mi primer proyecto fue una experiencia buena para profundizar mi conocimiento. Particularmente con mi conocimiento teorética que aprendí en mi último año con la clase de “</w:t>
+        <w:t>teorético</w:t>
+      </w:r>
+      <w:r>
+        <w:rPr>
+          <w:lang w:val="es-ES"/>
+        </w:rPr>
+        <w:t xml:space="preserve"> que aprendí en mi último año </w:t>
+      </w:r>
+      <w:r>
+        <w:rPr>
+          <w:lang w:val="es-ES"/>
+        </w:rPr>
+        <w:t>en</w:t>
+      </w:r>
+      <w:r>
+        <w:rPr>
+          <w:lang w:val="es-ES"/>
+        </w:rPr>
+        <w:t xml:space="preserve"> la clase de “</w:t>
       </w:r>
       <w:proofErr w:type="spellStart"/>
       <w:r>
@@ -1083,31 +1203,103 @@
         <w:rPr>
           <w:lang w:val="es-ES"/>
         </w:rPr>
-        <w:t xml:space="preserve">” en Alemania y claro que si con la </w:t>
-      </w:r>
+        <w:t>” en Alemania</w:t>
+      </w:r>
+      <w:r>
+        <w:rPr>
+          <w:lang w:val="es-ES"/>
+        </w:rPr>
+        <w:t xml:space="preserve"> y claro que si en</w:t>
+      </w:r>
+      <w:r>
+        <w:rPr>
+          <w:lang w:val="es-ES"/>
+        </w:rPr>
+        <w:t xml:space="preserve"> la clase </w:t>
+      </w:r>
+      <w:r>
+        <w:rPr>
+          <w:lang w:val="es-ES"/>
+        </w:rPr>
+        <w:t>de Compiladores aquí al TEC que no tuve en último proyecto.</w:t>
+      </w:r>
+    </w:p>
+    <w:p>
+      <w:pPr>
+        <w:rPr>
+          <w:lang w:val="es-ES"/>
+        </w:rPr>
+      </w:pPr>
+      <w:r>
+        <w:rPr>
+          <w:lang w:val="es-ES"/>
+        </w:rPr>
+        <w:t>/*****************************************************</w:t>
+      </w:r>
+    </w:p>
+    <w:p>
+      <w:pPr>
+        <w:rPr>
+          <w:lang w:val="es-ES"/>
+        </w:rPr>
+      </w:pPr>
+      <w:r>
+        <w:rPr>
+          <w:lang w:val="es-ES"/>
+        </w:rPr>
+        <w:t xml:space="preserve">Tu </w:t>
+      </w:r>
+      <w:proofErr w:type="spellStart"/>
       <w:proofErr w:type="gramStart"/>
       <w:r>
         <w:rPr>
           <w:lang w:val="es-ES"/>
         </w:rPr>
-        <w:t>clase …</w:t>
+        <w:t>relfexion</w:t>
+      </w:r>
+      <w:proofErr w:type="spellEnd"/>
+      <w:r>
+        <w:rPr>
+          <w:lang w:val="es-ES"/>
+        </w:rPr>
+        <w:t>(</w:t>
       </w:r>
       <w:proofErr w:type="gramEnd"/>
-    </w:p>
-    <w:p>
-      <w:pPr>
-        <w:rPr>
-          <w:lang w:val="es-MX"/>
-        </w:rPr>
-      </w:pPr>
-    </w:p>
-    <w:p>
-      <w:pPr>
-        <w:rPr>
-          <w:b/>
-          <w:lang w:val="es-MX"/>
-        </w:rPr>
-      </w:pPr>
+      <w:r>
+        <w:rPr>
+          <w:lang w:val="es-ES"/>
+        </w:rPr>
+        <w:t xml:space="preserve">Leonardo </w:t>
+      </w:r>
+      <w:proofErr w:type="spellStart"/>
+      <w:r>
+        <w:rPr>
+          <w:lang w:val="es-ES"/>
+        </w:rPr>
+        <w:t>Sifu</w:t>
+      </w:r>
+      <w:proofErr w:type="spellEnd"/>
+      <w:r>
+        <w:rPr>
+          <w:lang w:val="es-ES"/>
+        </w:rPr>
+        <w:t>)</w:t>
+      </w:r>
+    </w:p>
+    <w:p>
+      <w:pPr>
+        <w:rPr>
+          <w:b/>
+          <w:lang w:val="es-MX"/>
+        </w:rPr>
+      </w:pPr>
+      <w:r>
+        <w:rPr>
+          <w:b/>
+          <w:lang w:val="es-MX"/>
+        </w:rPr>
+        <w:t>/*****************************************************</w:t>
+      </w:r>
     </w:p>
     <w:p>
       <w:pPr>
@@ -1175,6 +1367,7 @@
         <w:rPr>
           <w:lang w:val="es-MX"/>
         </w:rPr>
+        <w:lastRenderedPageBreak/>
         <w:t>El nombre del Compilador y su Idioma es “</w:t>
       </w:r>
       <w:proofErr w:type="spellStart"/>
@@ -1237,7 +1430,41 @@
         <w:rPr>
           <w:lang w:val="es-MX"/>
         </w:rPr>
-        <w:t>de los idiomas Java o C/C++.</w:t>
+        <w:t xml:space="preserve">de los idiomas Java o C/C++ pero con una propia sintaxis desarrollada.  </w:t>
+      </w:r>
+    </w:p>
+    <w:p>
+      <w:pPr>
+        <w:rPr>
+          <w:b/>
+          <w:lang w:val="es-MX"/>
+        </w:rPr>
+      </w:pPr>
+      <w:r>
+        <w:rPr>
+          <w:b/>
+          <w:lang w:val="es-MX"/>
+        </w:rPr>
+        <w:t>Errores posibles</w:t>
+      </w:r>
+    </w:p>
+    <w:p>
+      <w:pPr>
+        <w:rPr>
+          <w:lang w:val="es-MX"/>
+        </w:rPr>
+      </w:pPr>
+      <w:r>
+        <w:rPr>
+          <w:lang w:val="es-MX"/>
+        </w:rPr>
+        <w:t xml:space="preserve">En la Compilación recibes informaciones detalles con el error que hay en tu proyecto. Una </w:t>
+      </w:r>
+      <w:r>
+        <w:rPr>
+          <w:lang w:val="es-MX"/>
+        </w:rPr>
+        <w:t>pequeña</w:t>
       </w:r>
       <w:r>
         <w:rPr>
@@ -1245,46 +1472,6 @@
         </w:rPr>
         <w:t xml:space="preserve"> </w:t>
       </w:r>
-    </w:p>
-    <w:p>
-      <w:pPr>
-        <w:rPr>
-          <w:b/>
-          <w:lang w:val="es-MX"/>
-        </w:rPr>
-      </w:pPr>
-      <w:r>
-        <w:rPr>
-          <w:b/>
-          <w:lang w:val="es-MX"/>
-        </w:rPr>
-        <w:t>Errores posibles</w:t>
-      </w:r>
-    </w:p>
-    <w:p>
-      <w:pPr>
-        <w:rPr>
-          <w:lang w:val="es-MX"/>
-        </w:rPr>
-      </w:pPr>
-      <w:r>
-        <w:rPr>
-          <w:lang w:val="es-MX"/>
-        </w:rPr>
-        <w:t xml:space="preserve">En la Compilación recibes informaciones detalles con el error que hay en tu proyecto. Una </w:t>
-      </w:r>
-      <w:r>
-        <w:rPr>
-          <w:lang w:val="es-MX"/>
-        </w:rPr>
-        <w:t>pequeña</w:t>
-      </w:r>
-      <w:r>
-        <w:rPr>
-          <w:lang w:val="es-MX"/>
-        </w:rPr>
-        <w:t xml:space="preserve"> </w:t>
-      </w:r>
       <w:r>
         <w:rPr>
           <w:lang w:val="es-ES"/>
@@ -1295,21 +1482,26 @@
         <w:rPr>
           <w:lang w:val="es-MX"/>
         </w:rPr>
-        <w:t xml:space="preserve">informa de errores en </w:t>
-      </w:r>
-      <w:r>
-        <w:rPr>
-          <w:lang w:val="es-MX"/>
-        </w:rPr>
-        <w:lastRenderedPageBreak/>
-        <w:t xml:space="preserve">general y se estrella en errores del </w:t>
+        <w:t>informa de errores en genera</w:t>
+      </w:r>
+      <w:r>
+        <w:rPr>
+          <w:lang w:val="es-MX"/>
+        </w:rPr>
+        <w:t xml:space="preserve">l y se estrella en errores del </w:t>
       </w:r>
       <w:proofErr w:type="spellStart"/>
       <w:r>
         <w:rPr>
           <w:lang w:val="es-MX"/>
         </w:rPr>
-        <w:t>runtime</w:t>
+        <w:t>R</w:t>
+      </w:r>
+      <w:r>
+        <w:rPr>
+          <w:lang w:val="es-MX"/>
+        </w:rPr>
+        <w:t>untime</w:t>
       </w:r>
       <w:proofErr w:type="spellEnd"/>
       <w:r>
@@ -1359,25 +1551,180 @@
         </w:rPr>
         <w:t>Compilador</w:t>
       </w:r>
-    </w:p>
-    <w:p>
-      <w:pPr>
-        <w:rPr>
-          <w:b/>
-          <w:lang w:val="es-MX"/>
-        </w:rPr>
-      </w:pPr>
-    </w:p>
-    <w:p>
-      <w:pPr>
-        <w:rPr>
-          <w:b/>
-          <w:lang w:val="es-MX"/>
-        </w:rPr>
-      </w:pPr>
-      <w:r>
-        <w:rPr>
-          <w:b/>
+      <w:r>
+        <w:rPr>
+          <w:rFonts w:asciiTheme="majorHAnsi" w:hAnsiTheme="majorHAnsi"/>
+          <w:sz w:val="48"/>
+          <w:szCs w:val="48"/>
+          <w:lang w:val="es-MX"/>
+        </w:rPr>
+        <w:t xml:space="preserve"> y la Sintaxis</w:t>
+      </w:r>
+    </w:p>
+    <w:p>
+      <w:pPr>
+        <w:rPr>
+          <w:b/>
+          <w:lang w:val="es-MX"/>
+        </w:rPr>
+      </w:pPr>
+    </w:p>
+    <w:p>
+      <w:pPr>
+        <w:rPr>
+          <w:b/>
+          <w:lang w:val="es-MX"/>
+        </w:rPr>
+      </w:pPr>
+      <w:r>
+        <w:rPr>
+          <w:b/>
+          <w:lang w:val="es-MX"/>
+        </w:rPr>
+        <w:t>Plataforma de desarrollo</w:t>
+      </w:r>
+    </w:p>
+    <w:p>
+      <w:pPr>
+        <w:pStyle w:val="Listenabsatz"/>
+        <w:numPr>
+          <w:ilvl w:val="0"/>
+          <w:numId w:val="6"/>
+        </w:numPr>
+        <w:rPr>
+          <w:lang w:val="es-MX"/>
+        </w:rPr>
+      </w:pPr>
+      <w:r>
+        <w:rPr>
+          <w:lang w:val="es-MX"/>
+        </w:rPr>
+        <w:t xml:space="preserve">Windows 8.1 y Linux </w:t>
+      </w:r>
+      <w:proofErr w:type="spellStart"/>
+      <w:r>
+        <w:rPr>
+          <w:lang w:val="es-MX"/>
+        </w:rPr>
+        <w:t>Manjaro</w:t>
+      </w:r>
+      <w:proofErr w:type="spellEnd"/>
+      <w:r>
+        <w:rPr>
+          <w:lang w:val="es-MX"/>
+        </w:rPr>
+        <w:t xml:space="preserve"> 1.0.9</w:t>
+      </w:r>
+    </w:p>
+    <w:p>
+      <w:pPr>
+        <w:pStyle w:val="Listenabsatz"/>
+        <w:numPr>
+          <w:ilvl w:val="0"/>
+          <w:numId w:val="7"/>
+        </w:numPr>
+        <w:rPr>
+          <w:lang w:val="es-MX"/>
+        </w:rPr>
+      </w:pPr>
+      <w:r>
+        <w:rPr>
+          <w:lang w:val="es-MX"/>
+        </w:rPr>
+        <w:t>Tenemos dos versiones del Compilador. Una para Linux y una otra para Windows.</w:t>
+      </w:r>
+    </w:p>
+    <w:p>
+      <w:pPr>
+        <w:pStyle w:val="Listenabsatz"/>
+        <w:numPr>
+          <w:ilvl w:val="0"/>
+          <w:numId w:val="6"/>
+        </w:numPr>
+        <w:rPr>
+          <w:lang w:val="es-MX"/>
+        </w:rPr>
+      </w:pPr>
+      <w:r>
+        <w:rPr>
+          <w:lang w:val="es-MX"/>
+        </w:rPr>
+        <w:t>C++11</w:t>
+      </w:r>
+    </w:p>
+    <w:p>
+      <w:pPr>
+        <w:pStyle w:val="Listenabsatz"/>
+        <w:numPr>
+          <w:ilvl w:val="0"/>
+          <w:numId w:val="6"/>
+        </w:numPr>
+        <w:rPr>
+          <w:lang w:val="es-MX"/>
+        </w:rPr>
+      </w:pPr>
+      <w:r>
+        <w:rPr>
+          <w:lang w:val="es-MX"/>
+        </w:rPr>
+        <w:t>Utilizamos Flex/</w:t>
+      </w:r>
+      <w:proofErr w:type="spellStart"/>
+      <w:r>
+        <w:rPr>
+          <w:lang w:val="es-MX"/>
+        </w:rPr>
+        <w:t>Yacc</w:t>
+      </w:r>
+      <w:proofErr w:type="spellEnd"/>
+      <w:r>
+        <w:rPr>
+          <w:lang w:val="es-MX"/>
+        </w:rPr>
+        <w:t xml:space="preserve"> </w:t>
+      </w:r>
+      <w:proofErr w:type="spellStart"/>
+      <w:r>
+        <w:rPr>
+          <w:lang w:val="es-MX"/>
+        </w:rPr>
+        <w:t>zu</w:t>
+      </w:r>
+      <w:proofErr w:type="spellEnd"/>
+      <w:r>
+        <w:rPr>
+          <w:lang w:val="es-MX"/>
+        </w:rPr>
+        <w:t xml:space="preserve"> sus herramientas  para desarrollarlo. Especialmente para el Compilador. Para la máquina virtual no utilizamos otras herramientas especiales. </w:t>
+      </w:r>
+    </w:p>
+    <w:p>
+      <w:pPr>
+        <w:rPr>
+          <w:b/>
+          <w:lang w:val="es-MX"/>
+        </w:rPr>
+      </w:pPr>
+    </w:p>
+    <w:p>
+      <w:pPr>
+        <w:pStyle w:val="Listenabsatz"/>
+        <w:numPr>
+          <w:ilvl w:val="0"/>
+          <w:numId w:val="8"/>
+        </w:numPr>
+        <w:rPr>
+          <w:b/>
+          <w:sz w:val="32"/>
+          <w:szCs w:val="32"/>
+          <w:lang w:val="es-MX"/>
+        </w:rPr>
+      </w:pPr>
+      <w:r>
+        <w:rPr>
+          <w:b/>
+          <w:sz w:val="32"/>
+          <w:szCs w:val="32"/>
           <w:lang w:val="es-MX"/>
         </w:rPr>
         <w:t>Léxico</w:t>
@@ -1680,6 +2027,7 @@
         <w:rPr>
           <w:lang w:val="es-MX"/>
         </w:rPr>
+        <w:lastRenderedPageBreak/>
         <w:t>print</w:t>
       </w:r>
       <w:proofErr w:type="spellEnd"/>
@@ -1838,7 +2186,6 @@
           <w:b/>
           <w:lang w:val="es-MX"/>
         </w:rPr>
-        <w:lastRenderedPageBreak/>
         <w:t>Booleanos</w:t>
       </w:r>
     </w:p>
@@ -1944,14 +2291,25 @@
     </w:p>
     <w:p>
       <w:pPr>
-        <w:rPr>
-          <w:b/>
-          <w:lang w:val="es-MX"/>
-        </w:rPr>
-      </w:pPr>
-      <w:r>
-        <w:rPr>
-          <w:b/>
+        <w:pStyle w:val="Listenabsatz"/>
+        <w:numPr>
+          <w:ilvl w:val="0"/>
+          <w:numId w:val="8"/>
+        </w:numPr>
+        <w:rPr>
+          <w:rFonts w:asciiTheme="majorHAnsi" w:hAnsiTheme="majorHAnsi"/>
+          <w:b/>
+          <w:sz w:val="32"/>
+          <w:szCs w:val="32"/>
+          <w:lang w:val="es-MX"/>
+        </w:rPr>
+      </w:pPr>
+      <w:r>
+        <w:rPr>
+          <w:rFonts w:asciiTheme="majorHAnsi" w:hAnsiTheme="majorHAnsi"/>
+          <w:b/>
+          <w:sz w:val="32"/>
+          <w:szCs w:val="32"/>
           <w:lang w:val="es-MX"/>
         </w:rPr>
         <w:lastRenderedPageBreak/>
@@ -2129,77 +2487,75 @@
         </w:rPr>
         <w:t xml:space="preserve">Todos los </w:t>
       </w:r>
+      <w:r>
+        <w:rPr>
+          <w:lang w:val="es-MX"/>
+        </w:rPr>
+        <w:t>importes</w:t>
+      </w:r>
+      <w:r>
+        <w:rPr>
+          <w:lang w:val="es-MX"/>
+        </w:rPr>
+        <w:t xml:space="preserve"> se hacen al inicio de cada archivo</w:t>
+      </w:r>
+    </w:p>
+    <w:p>
+      <w:pPr>
+        <w:rPr>
+          <w:lang w:val="es-MX"/>
+        </w:rPr>
+      </w:pPr>
+      <w:r>
+        <w:rPr>
+          <w:lang w:val="es-MX"/>
+        </w:rPr>
+        <w:t>No es necesario terminar un estatuto con un punto y coma (;) sino que el salto de línea también funciona como delimitador.</w:t>
+      </w:r>
+    </w:p>
+    <w:p>
+      <w:pPr>
+        <w:rPr>
+          <w:lang w:val="es-MX"/>
+        </w:rPr>
+      </w:pPr>
+      <w:r>
+        <w:rPr>
+          <w:lang w:val="es-MX"/>
+        </w:rPr>
+        <w:t>Las funciones se declaran con un tipo, si se omite este tipo automáticamente se toma como si fuera una función de tipo void.</w:t>
+      </w:r>
+    </w:p>
+    <w:p>
+      <w:pPr>
+        <w:rPr>
+          <w:lang w:val="es-MX"/>
+        </w:rPr>
+      </w:pPr>
+      <w:r>
+        <w:rPr>
+          <w:lang w:val="es-MX"/>
+        </w:rPr>
+        <w:t>Cuando se utiliza una clase como tipo de dato es necesario haberla declarada antes de ut</w:t>
+      </w:r>
+      <w:r>
+        <w:rPr>
+          <w:lang w:val="es-MX"/>
+        </w:rPr>
+        <w:t xml:space="preserve">ilizarla, al igual que los </w:t>
+      </w:r>
       <w:proofErr w:type="spellStart"/>
       <w:r>
         <w:rPr>
           <w:lang w:val="es-MX"/>
         </w:rPr>
-        <w:t>imports</w:t>
+        <w:t>ids</w:t>
       </w:r>
       <w:proofErr w:type="spellEnd"/>
       <w:r>
         <w:rPr>
           <w:lang w:val="es-MX"/>
         </w:rPr>
-        <w:t xml:space="preserve"> se hacen al inicio de cada archivo</w:t>
-      </w:r>
-    </w:p>
-    <w:p>
-      <w:pPr>
-        <w:rPr>
-          <w:lang w:val="es-MX"/>
-        </w:rPr>
-      </w:pPr>
-      <w:r>
-        <w:rPr>
-          <w:lang w:val="es-MX"/>
-        </w:rPr>
-        <w:t>No es necesario terminar un estatuto con un punto y coma (;) sino que el salto de línea también funciona como delimitador.</w:t>
-      </w:r>
-    </w:p>
-    <w:p>
-      <w:pPr>
-        <w:rPr>
-          <w:lang w:val="es-MX"/>
-        </w:rPr>
-      </w:pPr>
-      <w:r>
-        <w:rPr>
-          <w:lang w:val="es-MX"/>
-        </w:rPr>
-        <w:t>Las funciones se declaran con un tipo, si se omite este tipo automáticamente se toma como si fuera una función de tipo void.</w:t>
-      </w:r>
-    </w:p>
-    <w:p>
-      <w:pPr>
-        <w:rPr>
-          <w:lang w:val="es-MX"/>
-        </w:rPr>
-      </w:pPr>
-      <w:r>
-        <w:rPr>
-          <w:lang w:val="es-MX"/>
-        </w:rPr>
-        <w:t>Cuando se utiliza una clase como tipo de dato es necesario haberla declarada antes de ut</w:t>
-      </w:r>
-      <w:r>
-        <w:rPr>
-          <w:lang w:val="es-MX"/>
-        </w:rPr>
-        <w:t xml:space="preserve">ilizarla, al igual que los </w:t>
-      </w:r>
-      <w:proofErr w:type="spellStart"/>
-      <w:r>
-        <w:rPr>
-          <w:lang w:val="es-MX"/>
-        </w:rPr>
-        <w:t>ids</w:t>
-      </w:r>
-      <w:proofErr w:type="spellEnd"/>
-      <w:r>
-        <w:rPr>
-          <w:lang w:val="es-MX"/>
-        </w:rPr>
         <w:t>.</w:t>
       </w:r>
     </w:p>
@@ -2237,6 +2593,27 @@
           <w:lang w:val="es-MX"/>
         </w:rPr>
       </w:pPr>
+      <w:r>
+        <w:rPr>
+          <w:rFonts w:ascii="Courier New" w:hAnsi="Courier New" w:cs="Courier New"/>
+          <w:lang w:val="es-MX"/>
+        </w:rPr>
+        <w:t xml:space="preserve">1. </w:t>
+      </w:r>
+      <w:r>
+        <w:rPr>
+          <w:rFonts w:ascii="Courier New" w:hAnsi="Courier New" w:cs="Courier New"/>
+          <w:lang w:val="es-MX"/>
+        </w:rPr>
+        <w:tab/>
+      </w:r>
+      <w:r>
+        <w:rPr>
+          <w:rFonts w:ascii="Courier New" w:hAnsi="Courier New" w:cs="Courier New"/>
+          <w:lang w:val="es-MX"/>
+        </w:rPr>
+        <w:tab/>
+      </w:r>
       <w:proofErr w:type="spellStart"/>
       <w:proofErr w:type="gramStart"/>
       <w:r>
@@ -2277,6 +2654,27 @@
           <w:rFonts w:ascii="Courier New" w:hAnsi="Courier New" w:cs="Courier New"/>
           <w:lang w:val="es-MX"/>
         </w:rPr>
+        <w:t xml:space="preserve">2. </w:t>
+      </w:r>
+      <w:r>
+        <w:rPr>
+          <w:rFonts w:ascii="Courier New" w:hAnsi="Courier New" w:cs="Courier New"/>
+          <w:lang w:val="es-MX"/>
+        </w:rPr>
+        <w:tab/>
+      </w:r>
+      <w:r>
+        <w:rPr>
+          <w:rFonts w:ascii="Courier New" w:hAnsi="Courier New" w:cs="Courier New"/>
+          <w:lang w:val="es-MX"/>
+        </w:rPr>
+        <w:tab/>
+      </w:r>
+      <w:r>
+        <w:rPr>
+          <w:rFonts w:ascii="Courier New" w:hAnsi="Courier New" w:cs="Courier New"/>
+          <w:lang w:val="es-MX"/>
+        </w:rPr>
         <w:t>*</w:t>
       </w:r>
       <w:r>
@@ -2301,6 +2699,27 @@
           <w:rFonts w:ascii="Courier New" w:hAnsi="Courier New" w:cs="Courier New"/>
           <w:lang w:val="es-MX"/>
         </w:rPr>
+        <w:t xml:space="preserve">3. </w:t>
+      </w:r>
+      <w:r>
+        <w:rPr>
+          <w:rFonts w:ascii="Courier New" w:hAnsi="Courier New" w:cs="Courier New"/>
+          <w:lang w:val="es-MX"/>
+        </w:rPr>
+        <w:tab/>
+      </w:r>
+      <w:r>
+        <w:rPr>
+          <w:rFonts w:ascii="Courier New" w:hAnsi="Courier New" w:cs="Courier New"/>
+          <w:lang w:val="es-MX"/>
+        </w:rPr>
+        <w:tab/>
+      </w:r>
+      <w:r>
+        <w:rPr>
+          <w:rFonts w:ascii="Courier New" w:hAnsi="Courier New" w:cs="Courier New"/>
+          <w:lang w:val="es-MX"/>
+        </w:rPr>
         <w:t>+</w:t>
       </w:r>
       <w:r>
@@ -2325,6 +2744,27 @@
           <w:rFonts w:ascii="Courier New" w:hAnsi="Courier New" w:cs="Courier New"/>
           <w:lang w:val="es-MX"/>
         </w:rPr>
+        <w:t xml:space="preserve">4. </w:t>
+      </w:r>
+      <w:r>
+        <w:rPr>
+          <w:rFonts w:ascii="Courier New" w:hAnsi="Courier New" w:cs="Courier New"/>
+          <w:lang w:val="es-MX"/>
+        </w:rPr>
+        <w:tab/>
+      </w:r>
+      <w:r>
+        <w:rPr>
+          <w:rFonts w:ascii="Courier New" w:hAnsi="Courier New" w:cs="Courier New"/>
+          <w:lang w:val="es-MX"/>
+        </w:rPr>
+        <w:tab/>
+      </w:r>
+      <w:r>
+        <w:rPr>
+          <w:rFonts w:ascii="Courier New" w:hAnsi="Courier New" w:cs="Courier New"/>
+          <w:lang w:val="es-MX"/>
+        </w:rPr>
         <w:t>&lt;</w:t>
       </w:r>
       <w:r>
@@ -2365,7 +2805,22 @@
           <w:lang w:val="es-MX"/>
         </w:rPr>
         <w:tab/>
-        <w:t>!=</w:t>
+      </w:r>
+      <w:proofErr w:type="gramStart"/>
+      <w:r>
+        <w:rPr>
+          <w:rFonts w:ascii="Courier New" w:hAnsi="Courier New" w:cs="Courier New"/>
+          <w:lang w:val="es-MX"/>
+        </w:rPr>
+        <w:t>!</w:t>
+      </w:r>
+      <w:proofErr w:type="gramEnd"/>
+      <w:r>
+        <w:rPr>
+          <w:rFonts w:ascii="Courier New" w:hAnsi="Courier New" w:cs="Courier New"/>
+          <w:lang w:val="es-MX"/>
+        </w:rPr>
+        <w:t>=</w:t>
       </w:r>
     </w:p>
     <w:p>
@@ -2376,15 +2831,34 @@
           <w:lang w:val="es-MX"/>
         </w:rPr>
       </w:pPr>
-      <w:proofErr w:type="gramStart"/>
       <w:r>
         <w:rPr>
           <w:rFonts w:ascii="Courier New" w:hAnsi="Courier New" w:cs="Courier New"/>
           <w:lang w:val="es-MX"/>
         </w:rPr>
+        <w:t>5.</w:t>
+      </w:r>
+      <w:r>
+        <w:rPr>
+          <w:rFonts w:ascii="Courier New" w:hAnsi="Courier New" w:cs="Courier New"/>
+          <w:lang w:val="es-MX"/>
+        </w:rPr>
+        <w:tab/>
+      </w:r>
+      <w:r>
+        <w:rPr>
+          <w:rFonts w:ascii="Courier New" w:hAnsi="Courier New" w:cs="Courier New"/>
+          <w:lang w:val="es-MX"/>
+        </w:rPr>
+        <w:tab/>
+      </w:r>
+      <w:r>
+        <w:rPr>
+          <w:rFonts w:ascii="Courier New" w:hAnsi="Courier New" w:cs="Courier New"/>
+          <w:lang w:val="es-MX"/>
+        </w:rPr>
         <w:t>and</w:t>
       </w:r>
-      <w:proofErr w:type="gramEnd"/>
       <w:r>
         <w:rPr>
           <w:rFonts w:ascii="Courier New" w:hAnsi="Courier New" w:cs="Courier New"/>
@@ -3051,88 +3525,6 @@
           <w:b/>
           <w:lang w:val="es-MX"/>
         </w:rPr>
-        <w:t>Plataforma de desarrollo</w:t>
-      </w:r>
-    </w:p>
-    <w:p>
-      <w:pPr>
-        <w:rPr>
-          <w:lang w:val="es-MX"/>
-        </w:rPr>
-      </w:pPr>
-      <w:r>
-        <w:rPr>
-          <w:lang w:val="es-MX"/>
-        </w:rPr>
-        <w:t xml:space="preserve">Windows 8.1 y Linux </w:t>
-      </w:r>
-      <w:proofErr w:type="spellStart"/>
-      <w:r>
-        <w:rPr>
-          <w:lang w:val="es-MX"/>
-        </w:rPr>
-        <w:t>Manjaro</w:t>
-      </w:r>
-      <w:proofErr w:type="spellEnd"/>
-      <w:r>
-        <w:rPr>
-          <w:lang w:val="es-MX"/>
-        </w:rPr>
-        <w:t xml:space="preserve"> 1.0.9</w:t>
-      </w:r>
-    </w:p>
-    <w:p>
-      <w:pPr>
-        <w:rPr>
-          <w:lang w:val="es-MX"/>
-        </w:rPr>
-      </w:pPr>
-      <w:r>
-        <w:rPr>
-          <w:lang w:val="es-MX"/>
-        </w:rPr>
-        <w:t>C++ 11</w:t>
-      </w:r>
-    </w:p>
-    <w:p>
-      <w:pPr>
-        <w:rPr>
-          <w:lang w:val="es-MX"/>
-        </w:rPr>
-      </w:pPr>
-      <w:r>
-        <w:rPr>
-          <w:lang w:val="es-MX"/>
-        </w:rPr>
-        <w:t>Utilizamos Flex/</w:t>
-      </w:r>
-      <w:proofErr w:type="spellStart"/>
-      <w:r>
-        <w:rPr>
-          <w:lang w:val="es-MX"/>
-        </w:rPr>
-        <w:t>Yacc</w:t>
-      </w:r>
-      <w:proofErr w:type="spellEnd"/>
-      <w:r>
-        <w:rPr>
-          <w:lang w:val="es-MX"/>
-        </w:rPr>
-        <w:t xml:space="preserve"> para desarrollarlo.</w:t>
-      </w:r>
-    </w:p>
-    <w:p>
-      <w:pPr>
-        <w:rPr>
-          <w:b/>
-          <w:lang w:val="es-MX"/>
-        </w:rPr>
-      </w:pPr>
-      <w:r>
-        <w:rPr>
-          <w:b/>
-          <w:lang w:val="es-MX"/>
-        </w:rPr>
         <w:t>Bibliografía</w:t>
       </w:r>
     </w:p>
@@ -3295,7 +3687,36 @@
           <w:szCs w:val="48"/>
           <w:lang w:val="es-MX"/>
         </w:rPr>
-        <w:t>Descripción del Proyecto</w:t>
+        <w:t xml:space="preserve">Descripción </w:t>
+      </w:r>
+      <w:r>
+        <w:rPr>
+          <w:rFonts w:asciiTheme="majorHAnsi" w:hAnsiTheme="majorHAnsi"/>
+          <w:sz w:val="48"/>
+          <w:szCs w:val="48"/>
+          <w:lang w:val="es-MX"/>
+        </w:rPr>
+        <w:t>de la m</w:t>
+      </w:r>
+      <w:proofErr w:type="spellStart"/>
+      <w:r>
+        <w:rPr>
+          <w:rFonts w:asciiTheme="majorHAnsi" w:hAnsiTheme="majorHAnsi"/>
+          <w:sz w:val="48"/>
+          <w:szCs w:val="48"/>
+          <w:lang w:val="es-ES"/>
+        </w:rPr>
+        <w:t>áquina</w:t>
+      </w:r>
+      <w:proofErr w:type="spellEnd"/>
+      <w:r>
+        <w:rPr>
+          <w:rFonts w:asciiTheme="majorHAnsi" w:hAnsiTheme="majorHAnsi"/>
+          <w:sz w:val="48"/>
+          <w:szCs w:val="48"/>
+          <w:lang w:val="es-ES"/>
+        </w:rPr>
+        <w:t xml:space="preserve"> virtual</w:t>
       </w:r>
     </w:p>
     <w:p>
@@ -3322,7 +3743,7 @@
           <w:b/>
           <w:lang w:val="es-MX"/>
         </w:rPr>
-        <w:t>Nombre</w:t>
+        <w:t>Herramientas</w:t>
       </w:r>
     </w:p>
     <w:p>
@@ -3346,37 +3767,309 @@
         <w:rPr>
           <w:lang w:val="es-MX"/>
         </w:rPr>
-        <w:t>El nombre del Compilador y su Idioma es “</w:t>
-      </w:r>
-      <w:proofErr w:type="spellStart"/>
-      <w:r>
-        <w:rPr>
-          <w:lang w:val="es-MX"/>
-        </w:rPr>
-        <w:t>Sifuscript</w:t>
-      </w:r>
-      <w:proofErr w:type="spellEnd"/>
-      <w:r>
-        <w:rPr>
-          <w:lang w:val="es-MX"/>
-        </w:rPr>
-        <w:t>”. La máquina virtual se llama “</w:t>
-      </w:r>
-      <w:proofErr w:type="spellStart"/>
-      <w:r>
-        <w:rPr>
-          <w:lang w:val="es-MX"/>
-        </w:rPr>
-        <w:t>JensVM</w:t>
-      </w:r>
-      <w:proofErr w:type="spellEnd"/>
-      <w:r>
-        <w:rPr>
-          <w:lang w:val="es-MX"/>
-        </w:rPr>
-        <w:t>” con referencia a los dos fundadores del proyecto.</w:t>
-      </w:r>
-    </w:p>
+        <w:t>No hemos utilizado herramientas especiales para desarrollar la máquina virtual.</w:t>
+      </w:r>
+    </w:p>
+    <w:p>
+      <w:pPr>
+        <w:rPr>
+          <w:lang w:val="es-MX"/>
+        </w:rPr>
+      </w:pPr>
+    </w:p>
+    <w:p>
+      <w:pPr>
+        <w:rPr>
+          <w:b/>
+          <w:lang w:val="es-MX"/>
+        </w:rPr>
+      </w:pPr>
+      <w:r>
+        <w:rPr>
+          <w:b/>
+          <w:lang w:val="es-MX"/>
+        </w:rPr>
+        <w:t>Descripció</w:t>
+      </w:r>
+      <w:r>
+        <w:rPr>
+          <w:b/>
+          <w:lang w:val="es-MX"/>
+        </w:rPr>
+        <w:t>n y estructura del proyecto</w:t>
+      </w:r>
+    </w:p>
+    <w:tbl>
+      <w:tblPr>
+        <w:tblStyle w:val="Tabellenraster"/>
+        <w:tblW w:w="0" w:type="auto"/>
+        <w:tblBorders>
+          <w:top w:val="none" w:sz="0" w:space="0" w:color="auto"/>
+          <w:left w:val="none" w:sz="0" w:space="0" w:color="auto"/>
+          <w:bottom w:val="none" w:sz="0" w:space="0" w:color="auto"/>
+          <w:right w:val="none" w:sz="0" w:space="0" w:color="auto"/>
+          <w:insideH w:val="none" w:sz="0" w:space="0" w:color="auto"/>
+          <w:insideV w:val="none" w:sz="0" w:space="0" w:color="auto"/>
+        </w:tblBorders>
+        <w:tblLook w:val="04A0" w:firstRow="1" w:lastRow="0" w:firstColumn="1" w:lastColumn="0" w:noHBand="0" w:noVBand="1"/>
+      </w:tblPr>
+      <w:tblGrid>
+        <w:gridCol w:w="4675"/>
+        <w:gridCol w:w="4675"/>
+      </w:tblGrid>
+      <w:tr>
+        <w:tc>
+          <w:tcPr>
+            <w:tcW w:w="4675" w:type="dxa"/>
+          </w:tcPr>
+          <w:p>
+            <w:pPr>
+              <w:rPr>
+                <w:lang w:val="es-MX"/>
+              </w:rPr>
+            </w:pPr>
+            <w:proofErr w:type="spellStart"/>
+            <w:r>
+              <w:rPr>
+                <w:lang w:val="es-MX"/>
+              </w:rPr>
+              <w:t>Main</w:t>
+            </w:r>
+            <w:proofErr w:type="spellEnd"/>
+            <w:r>
+              <w:rPr>
+                <w:lang w:val="es-MX"/>
+              </w:rPr>
+              <w:t>:</w:t>
+            </w:r>
+          </w:p>
+        </w:tc>
+        <w:tc>
+          <w:tcPr>
+            <w:tcW w:w="4675" w:type="dxa"/>
+          </w:tcPr>
+          <w:p>
+            <w:pPr>
+              <w:rPr>
+                <w:lang w:val="es-MX"/>
+              </w:rPr>
+            </w:pPr>
+            <w:r>
+              <w:rPr>
+                <w:lang w:val="es-MX"/>
+              </w:rPr>
+              <w:t>El “</w:t>
+            </w:r>
+            <w:proofErr w:type="spellStart"/>
+            <w:r>
+              <w:rPr>
+                <w:lang w:val="es-MX"/>
+              </w:rPr>
+              <w:t>User</w:t>
+            </w:r>
+            <w:proofErr w:type="spellEnd"/>
+            <w:r>
+              <w:rPr>
+                <w:lang w:val="es-MX"/>
+              </w:rPr>
+              <w:t xml:space="preserve"> interface” para la ejecución de la máquina virtual</w:t>
+            </w:r>
+          </w:p>
+          <w:p>
+            <w:pPr>
+              <w:rPr>
+                <w:lang w:val="es-MX"/>
+              </w:rPr>
+            </w:pPr>
+          </w:p>
+        </w:tc>
+      </w:tr>
+      <w:tr>
+        <w:tc>
+          <w:tcPr>
+            <w:tcW w:w="4675" w:type="dxa"/>
+          </w:tcPr>
+          <w:p>
+            <w:pPr>
+              <w:rPr>
+                <w:lang w:val="es-MX"/>
+              </w:rPr>
+            </w:pPr>
+            <w:r>
+              <w:rPr>
+                <w:lang w:val="es-MX"/>
+              </w:rPr>
+              <w:t xml:space="preserve">Driver: </w:t>
+            </w:r>
+            <w:r>
+              <w:rPr>
+                <w:lang w:val="es-MX"/>
+              </w:rPr>
+              <w:tab/>
+            </w:r>
+          </w:p>
+        </w:tc>
+        <w:tc>
+          <w:tcPr>
+            <w:tcW w:w="4675" w:type="dxa"/>
+          </w:tcPr>
+          <w:p>
+            <w:pPr>
+              <w:rPr>
+                <w:lang w:val="es-MX"/>
+              </w:rPr>
+            </w:pPr>
+            <w:r>
+              <w:rPr>
+                <w:lang w:val="es-MX"/>
+              </w:rPr>
+              <w:t xml:space="preserve">El corazón de la ejecución que organiza la ejecución y une la Memoria y el </w:t>
+            </w:r>
+            <w:proofErr w:type="spellStart"/>
+            <w:r>
+              <w:rPr>
+                <w:lang w:val="es-MX"/>
+              </w:rPr>
+              <w:t>Parser</w:t>
+            </w:r>
+            <w:proofErr w:type="spellEnd"/>
+            <w:r>
+              <w:rPr>
+                <w:lang w:val="es-MX"/>
+              </w:rPr>
+              <w:t>.</w:t>
+            </w:r>
+          </w:p>
+        </w:tc>
+      </w:tr>
+      <w:tr>
+        <w:tc>
+          <w:tcPr>
+            <w:tcW w:w="4675" w:type="dxa"/>
+          </w:tcPr>
+          <w:p>
+            <w:pPr>
+              <w:rPr>
+                <w:lang w:val="es-MX"/>
+              </w:rPr>
+            </w:pPr>
+            <w:proofErr w:type="spellStart"/>
+            <w:r>
+              <w:rPr>
+                <w:lang w:val="es-MX"/>
+              </w:rPr>
+              <w:lastRenderedPageBreak/>
+              <w:t>Command_Parser</w:t>
+            </w:r>
+            <w:proofErr w:type="spellEnd"/>
+            <w:r>
+              <w:rPr>
+                <w:lang w:val="es-MX"/>
+              </w:rPr>
+              <w:t>:</w:t>
+            </w:r>
+          </w:p>
+        </w:tc>
+        <w:tc>
+          <w:tcPr>
+            <w:tcW w:w="4675" w:type="dxa"/>
+          </w:tcPr>
+          <w:p>
+            <w:pPr>
+              <w:rPr>
+                <w:lang w:val="es-MX"/>
+              </w:rPr>
+            </w:pPr>
+            <w:r>
+              <w:rPr>
+                <w:lang w:val="es-MX"/>
+              </w:rPr>
+              <w:t xml:space="preserve">decodifica el Cuádruplo y ejecútalo </w:t>
+            </w:r>
+          </w:p>
+          <w:p>
+            <w:pPr>
+              <w:rPr>
+                <w:lang w:val="es-MX"/>
+              </w:rPr>
+            </w:pPr>
+          </w:p>
+        </w:tc>
+      </w:tr>
+      <w:tr>
+        <w:tc>
+          <w:tcPr>
+            <w:tcW w:w="4675" w:type="dxa"/>
+          </w:tcPr>
+          <w:p>
+            <w:pPr>
+              <w:rPr>
+                <w:lang w:val="es-MX"/>
+              </w:rPr>
+            </w:pPr>
+            <w:proofErr w:type="spellStart"/>
+            <w:r>
+              <w:rPr>
+                <w:lang w:val="es-MX"/>
+              </w:rPr>
+              <w:t>Memory</w:t>
+            </w:r>
+            <w:proofErr w:type="spellEnd"/>
+            <w:r>
+              <w:rPr>
+                <w:lang w:val="es-MX"/>
+              </w:rPr>
+              <w:t xml:space="preserve">, </w:t>
+            </w:r>
+            <w:proofErr w:type="spellStart"/>
+            <w:r>
+              <w:rPr>
+                <w:lang w:val="es-MX"/>
+              </w:rPr>
+              <w:t>MemoryManager</w:t>
+            </w:r>
+            <w:proofErr w:type="spellEnd"/>
+            <w:r>
+              <w:rPr>
+                <w:lang w:val="es-MX"/>
+              </w:rPr>
+              <w:t>:</w:t>
+            </w:r>
+          </w:p>
+        </w:tc>
+        <w:tc>
+          <w:tcPr>
+            <w:tcW w:w="4675" w:type="dxa"/>
+          </w:tcPr>
+          <w:p>
+            <w:pPr>
+              <w:rPr>
+                <w:lang w:val="es-MX"/>
+              </w:rPr>
+            </w:pPr>
+            <w:r>
+              <w:rPr>
+                <w:lang w:val="es-MX"/>
+              </w:rPr>
+              <w:t>Hace</w:t>
+            </w:r>
+            <w:r>
+              <w:rPr>
+                <w:lang w:val="es-MX"/>
+              </w:rPr>
+              <w:t xml:space="preserve"> la organización de la Memoria y organiza el escribir o las otra acciones en la Memoria.  </w:t>
+            </w:r>
+          </w:p>
+          <w:p>
+            <w:pPr>
+              <w:rPr>
+                <w:lang w:val="es-MX"/>
+              </w:rPr>
+            </w:pPr>
+          </w:p>
+        </w:tc>
+      </w:tr>
+    </w:tbl>
     <w:p>
       <w:pPr>
         <w:rPr>
@@ -3426,74 +4119,549 @@
           <w:szCs w:val="48"/>
           <w:lang w:val="es-MX"/>
         </w:rPr>
-        <w:t xml:space="preserve">Descripción del </w:t>
-      </w:r>
-      <w:r>
+        <w:t>Pruebas del funcionamiento del lenguaje</w:t>
+      </w:r>
+    </w:p>
+    <w:p>
+      <w:pPr>
+        <w:rPr>
+          <w:lang w:val="es-MX"/>
+        </w:rPr>
+      </w:pPr>
+      <w:r>
+        <w:rPr>
+          <w:lang w:val="es-MX"/>
+        </w:rPr>
+        <w:t>Ejemplos del funcionamiento del lenguaje puedes encontrar en la carpeta “</w:t>
+      </w:r>
+      <w:proofErr w:type="spellStart"/>
+      <w:r>
+        <w:rPr>
+          <w:lang w:val="es-MX"/>
+        </w:rPr>
+        <w:t>tests</w:t>
+      </w:r>
+      <w:proofErr w:type="spellEnd"/>
+      <w:r>
+        <w:rPr>
+          <w:lang w:val="es-MX"/>
+        </w:rPr>
+        <w:t>”.</w:t>
+      </w:r>
+    </w:p>
+    <w:p>
+      <w:pPr>
+        <w:rPr>
+          <w:lang w:val="es-MX"/>
+        </w:rPr>
+      </w:pPr>
+    </w:p>
+    <w:p>
+      <w:pPr>
+        <w:rPr>
+          <w:lang w:val="es-MX"/>
+        </w:rPr>
+      </w:pPr>
+    </w:p>
+    <w:p>
+      <w:pPr>
+        <w:rPr>
+          <w:lang w:val="es-MX"/>
+        </w:rPr>
+      </w:pPr>
+    </w:p>
+    <w:p>
+      <w:pPr>
+        <w:rPr>
+          <w:lang w:val="es-MX"/>
+        </w:rPr>
+      </w:pPr>
+    </w:p>
+    <w:p>
+      <w:pPr>
+        <w:rPr>
+          <w:lang w:val="es-MX"/>
+        </w:rPr>
+      </w:pPr>
+      <w:r>
+        <w:rPr>
+          <w:lang w:val="es-MX"/>
+        </w:rPr>
+        <w:br w:type="page"/>
+      </w:r>
+    </w:p>
+    <w:p>
+      <w:pPr>
+        <w:jc w:val="center"/>
         <w:rPr>
           <w:rFonts w:asciiTheme="majorHAnsi" w:hAnsiTheme="majorHAnsi"/>
+          <w:b/>
           <w:sz w:val="48"/>
           <w:szCs w:val="48"/>
           <w:lang w:val="es-MX"/>
         </w:rPr>
-        <w:t>Compilador</w:t>
-      </w:r>
-    </w:p>
-    <w:p>
-      <w:pPr>
-        <w:pStyle w:val="Listenabsatz"/>
-        <w:numPr>
-          <w:ilvl w:val="0"/>
-          <w:numId w:val="5"/>
-        </w:numPr>
+      </w:pPr>
+      <w:proofErr w:type="spellStart"/>
+      <w:r>
         <w:rPr>
           <w:rFonts w:asciiTheme="majorHAnsi" w:hAnsiTheme="majorHAnsi"/>
+          <w:b/>
           <w:sz w:val="48"/>
           <w:szCs w:val="48"/>
           <w:lang w:val="es-MX"/>
         </w:rPr>
-      </w:pPr>
+        <w:lastRenderedPageBreak/>
+        <w:t>User</w:t>
+      </w:r>
+      <w:proofErr w:type="spellEnd"/>
       <w:r>
         <w:rPr>
           <w:rFonts w:asciiTheme="majorHAnsi" w:hAnsiTheme="majorHAnsi"/>
+          <w:b/>
           <w:sz w:val="48"/>
           <w:szCs w:val="48"/>
           <w:lang w:val="es-MX"/>
         </w:rPr>
-        <w:t>Descripción</w:t>
-      </w:r>
-      <w:r>
-        <w:rPr>
-          <w:rFonts w:asciiTheme="majorHAnsi" w:hAnsiTheme="majorHAnsi"/>
-          <w:sz w:val="48"/>
-          <w:szCs w:val="48"/>
-          <w:lang w:val="es-MX"/>
-        </w:rPr>
-        <w:t xml:space="preserve"> de la máquina virtual</w:t>
-      </w:r>
-    </w:p>
-    <w:p>
-      <w:pPr>
-        <w:pStyle w:val="Listenabsatz"/>
-        <w:numPr>
-          <w:ilvl w:val="0"/>
-          <w:numId w:val="5"/>
-        </w:numPr>
-        <w:rPr>
-          <w:rFonts w:asciiTheme="majorHAnsi" w:hAnsiTheme="majorHAnsi"/>
-          <w:sz w:val="48"/>
-          <w:szCs w:val="48"/>
-          <w:lang w:val="es-MX"/>
-        </w:rPr>
-      </w:pPr>
-      <w:r>
-        <w:rPr>
-          <w:rFonts w:asciiTheme="majorHAnsi" w:hAnsiTheme="majorHAnsi"/>
-          <w:sz w:val="48"/>
-          <w:szCs w:val="48"/>
-          <w:lang w:val="es-MX"/>
-        </w:rPr>
-        <w:t>Pruebas del funcionamiento del lenguaje</w:t>
-      </w:r>
+        <w:t xml:space="preserve"> manual</w:t>
+      </w:r>
+    </w:p>
+    <w:p>
+      <w:pPr>
+        <w:rPr>
+          <w:lang w:val="es-MX"/>
+        </w:rPr>
+      </w:pPr>
+    </w:p>
+    <w:p>
+      <w:pPr>
+        <w:rPr>
+          <w:lang w:val="es-MX"/>
+        </w:rPr>
+      </w:pPr>
+      <w:r>
+        <w:rPr>
+          <w:lang w:val="es-MX"/>
+        </w:rPr>
+        <w:t>La ejecución y el empleo son simple.</w:t>
+      </w:r>
+    </w:p>
+    <w:p>
+      <w:pPr>
+        <w:rPr>
+          <w:lang w:val="es-MX"/>
+        </w:rPr>
+      </w:pPr>
+      <w:r>
+        <w:rPr>
+          <w:lang w:val="es-MX"/>
+        </w:rPr>
+        <w:t>Para utilizar el Compilador tiene que ejecutar el archivo binario del Compilador que se llama “</w:t>
+      </w:r>
+      <w:proofErr w:type="spellStart"/>
+      <w:r>
+        <w:rPr>
+          <w:lang w:val="es-MX"/>
+        </w:rPr>
+        <w:t>sifuscript</w:t>
+      </w:r>
+      <w:proofErr w:type="spellEnd"/>
+      <w:r>
+        <w:rPr>
+          <w:lang w:val="es-MX"/>
+        </w:rPr>
+        <w:t xml:space="preserve">” con la dirección </w:t>
+      </w:r>
+      <w:bookmarkStart w:id="0" w:name="_GoBack"/>
+      <w:bookmarkEnd w:id="0"/>
+      <w:r>
+        <w:rPr>
+          <w:lang w:val="es-MX"/>
+        </w:rPr>
+        <w:t>del .</w:t>
+      </w:r>
+      <w:proofErr w:type="spellStart"/>
+      <w:r>
+        <w:rPr>
+          <w:lang w:val="es-MX"/>
+        </w:rPr>
+        <w:t>sifu</w:t>
+      </w:r>
+      <w:proofErr w:type="spellEnd"/>
+      <w:r>
+        <w:rPr>
+          <w:lang w:val="es-MX"/>
+        </w:rPr>
+        <w:t xml:space="preserve"> archivo que contiene el código por el primer argumento. El resultado – un archivo de .</w:t>
+      </w:r>
+      <w:proofErr w:type="spellStart"/>
+      <w:r>
+        <w:rPr>
+          <w:lang w:val="es-MX"/>
+        </w:rPr>
+        <w:t>jns</w:t>
+      </w:r>
+      <w:proofErr w:type="spellEnd"/>
+      <w:r>
+        <w:rPr>
+          <w:lang w:val="es-MX"/>
+        </w:rPr>
+        <w:t xml:space="preserve"> – puede ejecutar con la máquina virtual </w:t>
+      </w:r>
+      <w:proofErr w:type="spellStart"/>
+      <w:r>
+        <w:rPr>
+          <w:lang w:val="es-MX"/>
+        </w:rPr>
+        <w:t>JensVM</w:t>
+      </w:r>
+      <w:proofErr w:type="spellEnd"/>
+      <w:r>
+        <w:rPr>
+          <w:lang w:val="es-MX"/>
+        </w:rPr>
+        <w:t>. Por eso solo tiene que ejecutar el archivo “</w:t>
+      </w:r>
+      <w:proofErr w:type="spellStart"/>
+      <w:r>
+        <w:rPr>
+          <w:lang w:val="es-MX"/>
+        </w:rPr>
+        <w:t>JensVM</w:t>
+      </w:r>
+      <w:proofErr w:type="spellEnd"/>
+      <w:r>
+        <w:rPr>
+          <w:lang w:val="es-MX"/>
+        </w:rPr>
+        <w:t>” con la dirección del archivo de .</w:t>
+      </w:r>
+      <w:proofErr w:type="spellStart"/>
+      <w:r>
+        <w:rPr>
+          <w:lang w:val="es-MX"/>
+        </w:rPr>
+        <w:t>jns</w:t>
+      </w:r>
+      <w:proofErr w:type="spellEnd"/>
+      <w:r>
+        <w:rPr>
+          <w:lang w:val="es-MX"/>
+        </w:rPr>
+        <w:t xml:space="preserve"> que contiene el código intermedio en el primer argumento de </w:t>
+      </w:r>
+      <w:proofErr w:type="spellStart"/>
+      <w:r>
+        <w:rPr>
+          <w:lang w:val="es-MX"/>
+        </w:rPr>
+        <w:t>JensVM</w:t>
+      </w:r>
+      <w:proofErr w:type="spellEnd"/>
+      <w:r>
+        <w:rPr>
+          <w:lang w:val="es-MX"/>
+        </w:rPr>
+        <w:t>.</w:t>
+      </w:r>
+    </w:p>
+    <w:p>
+      <w:pPr>
+        <w:rPr>
+          <w:lang w:val="es-MX"/>
+        </w:rPr>
+      </w:pPr>
+    </w:p>
+    <w:p>
+      <w:pPr>
+        <w:rPr>
+          <w:b/>
+          <w:lang w:val="es-MX"/>
+        </w:rPr>
+      </w:pPr>
+      <w:r>
+        <w:rPr>
+          <w:b/>
+          <w:lang w:val="es-MX"/>
+        </w:rPr>
+        <w:t>Windows:</w:t>
+      </w:r>
+    </w:p>
+    <w:p>
+      <w:pPr>
+        <w:rPr>
+          <w:lang w:val="es-MX"/>
+        </w:rPr>
+      </w:pPr>
+      <w:r>
+        <w:rPr>
+          <w:lang w:val="es-MX"/>
+        </w:rPr>
+        <w:t xml:space="preserve">En Windows puede encontrar los archivos para la ejecución </w:t>
+      </w:r>
+      <w:r>
+        <w:rPr>
+          <w:lang w:val="es-MX"/>
+        </w:rPr>
+        <w:t>en</w:t>
+      </w:r>
+    </w:p>
+    <w:p>
+      <w:pPr>
+        <w:rPr>
+          <w:lang w:val="es-MX"/>
+        </w:rPr>
+      </w:pPr>
+      <w:proofErr w:type="spellStart"/>
+      <w:r>
+        <w:rPr>
+          <w:lang w:val="es-MX"/>
+        </w:rPr>
+        <w:t>Sifuscript</w:t>
+      </w:r>
+      <w:proofErr w:type="spellEnd"/>
+      <w:r>
+        <w:rPr>
+          <w:lang w:val="es-MX"/>
+        </w:rPr>
+        <w:t xml:space="preserve"> Compilador:</w:t>
+      </w:r>
+    </w:p>
+    <w:p>
+      <w:pPr>
+        <w:ind w:firstLine="720"/>
+        <w:rPr>
+          <w:lang w:val="es-MX"/>
+        </w:rPr>
+      </w:pPr>
+      <w:r>
+        <w:rPr>
+          <w:lang w:val="es-MX"/>
+        </w:rPr>
+        <w:t>“</w:t>
+      </w:r>
+      <w:proofErr w:type="spellStart"/>
+      <w:r>
+        <w:rPr>
+          <w:lang w:val="es-MX"/>
+        </w:rPr>
+        <w:t>Sifuscript</w:t>
+      </w:r>
+      <w:proofErr w:type="spellEnd"/>
+      <w:r>
+        <w:rPr>
+          <w:lang w:val="es-MX"/>
+        </w:rPr>
+        <w:t>/</w:t>
+      </w:r>
+      <w:proofErr w:type="spellStart"/>
+      <w:r>
+        <w:rPr>
+          <w:lang w:val="es-MX"/>
+        </w:rPr>
+        <w:t>sifuc</w:t>
+      </w:r>
+      <w:proofErr w:type="spellEnd"/>
+      <w:r>
+        <w:rPr>
+          <w:lang w:val="es-MX"/>
+        </w:rPr>
+        <w:t>/</w:t>
+      </w:r>
+      <w:proofErr w:type="spellStart"/>
+      <w:r>
+        <w:rPr>
+          <w:lang w:val="es-MX"/>
+        </w:rPr>
+        <w:t>VisualStudioFiles</w:t>
+      </w:r>
+      <w:proofErr w:type="spellEnd"/>
+      <w:r>
+        <w:rPr>
+          <w:lang w:val="es-MX"/>
+        </w:rPr>
+        <w:t>/</w:t>
+      </w:r>
+      <w:proofErr w:type="spellStart"/>
+      <w:r>
+        <w:rPr>
+          <w:lang w:val="es-MX"/>
+        </w:rPr>
+        <w:t>Sifuscript</w:t>
+      </w:r>
+      <w:proofErr w:type="spellEnd"/>
+      <w:r>
+        <w:rPr>
+          <w:lang w:val="es-MX"/>
+        </w:rPr>
+        <w:t>/</w:t>
+      </w:r>
+      <w:proofErr w:type="spellStart"/>
+      <w:r>
+        <w:rPr>
+          <w:lang w:val="es-MX"/>
+        </w:rPr>
+        <w:t>Debug</w:t>
+      </w:r>
+      <w:proofErr w:type="spellEnd"/>
+      <w:r>
+        <w:rPr>
+          <w:lang w:val="es-MX"/>
+        </w:rPr>
+        <w:t>” el archivo “Sifuscript.exe”</w:t>
+      </w:r>
+    </w:p>
+    <w:p>
+      <w:pPr>
+        <w:rPr>
+          <w:lang w:val="es-MX"/>
+        </w:rPr>
+      </w:pPr>
+      <w:proofErr w:type="spellStart"/>
+      <w:r>
+        <w:rPr>
+          <w:lang w:val="es-MX"/>
+        </w:rPr>
+        <w:t>JensVM</w:t>
+      </w:r>
+      <w:proofErr w:type="spellEnd"/>
+      <w:r>
+        <w:rPr>
+          <w:lang w:val="es-MX"/>
+        </w:rPr>
+        <w:t xml:space="preserve"> máquina virtual</w:t>
+      </w:r>
+      <w:r>
+        <w:rPr>
+          <w:lang w:val="es-MX"/>
+        </w:rPr>
+        <w:t>:</w:t>
+      </w:r>
+    </w:p>
+    <w:p>
+      <w:pPr>
+        <w:ind w:firstLine="720"/>
+        <w:rPr>
+          <w:lang w:val="es-MX"/>
+        </w:rPr>
+      </w:pPr>
+      <w:r>
+        <w:rPr>
+          <w:lang w:val="es-MX"/>
+        </w:rPr>
+        <w:t>“</w:t>
+      </w:r>
+      <w:proofErr w:type="spellStart"/>
+      <w:r>
+        <w:rPr>
+          <w:lang w:val="es-MX"/>
+        </w:rPr>
+        <w:t>Sifuscript</w:t>
+      </w:r>
+      <w:proofErr w:type="spellEnd"/>
+      <w:r>
+        <w:rPr>
+          <w:lang w:val="es-MX"/>
+        </w:rPr>
+        <w:t>/</w:t>
+      </w:r>
+      <w:proofErr w:type="spellStart"/>
+      <w:r>
+        <w:rPr>
+          <w:lang w:val="es-MX"/>
+        </w:rPr>
+        <w:t>jensvm</w:t>
+      </w:r>
+      <w:proofErr w:type="spellEnd"/>
+      <w:r>
+        <w:rPr>
+          <w:lang w:val="es-MX"/>
+        </w:rPr>
+        <w:t>/</w:t>
+      </w:r>
+      <w:proofErr w:type="spellStart"/>
+      <w:r>
+        <w:rPr>
+          <w:lang w:val="es-MX"/>
+        </w:rPr>
+        <w:t>VisualStudioFiles</w:t>
+      </w:r>
+      <w:proofErr w:type="spellEnd"/>
+      <w:r>
+        <w:rPr>
+          <w:lang w:val="es-MX"/>
+        </w:rPr>
+        <w:t>/</w:t>
+      </w:r>
+      <w:proofErr w:type="spellStart"/>
+      <w:r>
+        <w:rPr>
+          <w:lang w:val="es-MX"/>
+        </w:rPr>
+        <w:t>jensvm</w:t>
+      </w:r>
+      <w:proofErr w:type="spellEnd"/>
+      <w:r>
+        <w:rPr>
+          <w:lang w:val="es-MX"/>
+        </w:rPr>
+        <w:t>/</w:t>
+      </w:r>
+      <w:proofErr w:type="spellStart"/>
+      <w:r>
+        <w:rPr>
+          <w:lang w:val="es-MX"/>
+        </w:rPr>
+        <w:t>Debug</w:t>
+      </w:r>
+      <w:proofErr w:type="spellEnd"/>
+      <w:r>
+        <w:rPr>
+          <w:lang w:val="es-MX"/>
+        </w:rPr>
+        <w:t>” el archivo “</w:t>
+      </w:r>
+      <w:r>
+        <w:rPr>
+          <w:lang w:val="es-MX"/>
+        </w:rPr>
+        <w:t>JensVM</w:t>
+      </w:r>
+      <w:r>
+        <w:rPr>
+          <w:lang w:val="es-MX"/>
+        </w:rPr>
+        <w:t>.exe”</w:t>
+      </w:r>
+    </w:p>
+    <w:p>
+      <w:pPr>
+        <w:rPr>
+          <w:lang w:val="es-MX"/>
+        </w:rPr>
+      </w:pPr>
+    </w:p>
+    <w:p>
+      <w:pPr>
+        <w:rPr>
+          <w:b/>
+          <w:lang w:val="es-MX"/>
+        </w:rPr>
+      </w:pPr>
+      <w:r>
+        <w:rPr>
+          <w:b/>
+          <w:lang w:val="es-MX"/>
+        </w:rPr>
+        <w:t>Linux:</w:t>
+      </w:r>
+    </w:p>
+    <w:p>
+      <w:pPr>
+        <w:ind w:firstLine="720"/>
+        <w:rPr>
+          <w:lang w:val="es-MX"/>
+        </w:rPr>
+      </w:pPr>
     </w:p>
     <w:p>
       <w:pPr>
@@ -3695,6 +4863,119 @@
     </w:lvl>
   </w:abstractNum>
   <w:abstractNum w:abstractNumId="2">
+    <w:nsid w:val="20982209"/>
+    <w:multiLevelType w:val="hybridMultilevel"/>
+    <w:tmpl w:val="30B01C60"/>
+    <w:lvl w:ilvl="0" w:tplc="7BD28A6E">
+      <w:start w:val="4"/>
+      <w:numFmt w:val="bullet"/>
+      <w:lvlText w:val=""/>
+      <w:lvlJc w:val="left"/>
+      <w:pPr>
+        <w:ind w:left="1080" w:hanging="360"/>
+      </w:pPr>
+      <w:rPr>
+        <w:rFonts w:ascii="Wingdings" w:eastAsiaTheme="minorEastAsia" w:hAnsi="Wingdings" w:cstheme="minorBidi" w:hint="default"/>
+      </w:rPr>
+    </w:lvl>
+    <w:lvl w:ilvl="1" w:tplc="0C0A0003" w:tentative="1">
+      <w:start w:val="1"/>
+      <w:numFmt w:val="bullet"/>
+      <w:lvlText w:val="o"/>
+      <w:lvlJc w:val="left"/>
+      <w:pPr>
+        <w:ind w:left="1800" w:hanging="360"/>
+      </w:pPr>
+      <w:rPr>
+        <w:rFonts w:ascii="Courier New" w:hAnsi="Courier New" w:cs="Courier New" w:hint="default"/>
+      </w:rPr>
+    </w:lvl>
+    <w:lvl w:ilvl="2" w:tplc="0C0A0005" w:tentative="1">
+      <w:start w:val="1"/>
+      <w:numFmt w:val="bullet"/>
+      <w:lvlText w:val=""/>
+      <w:lvlJc w:val="left"/>
+      <w:pPr>
+        <w:ind w:left="2520" w:hanging="360"/>
+      </w:pPr>
+      <w:rPr>
+        <w:rFonts w:ascii="Wingdings" w:hAnsi="Wingdings" w:hint="default"/>
+      </w:rPr>
+    </w:lvl>
+    <w:lvl w:ilvl="3" w:tplc="0C0A0001" w:tentative="1">
+      <w:start w:val="1"/>
+      <w:numFmt w:val="bullet"/>
+      <w:lvlText w:val=""/>
+      <w:lvlJc w:val="left"/>
+      <w:pPr>
+        <w:ind w:left="3240" w:hanging="360"/>
+      </w:pPr>
+      <w:rPr>
+        <w:rFonts w:ascii="Symbol" w:hAnsi="Symbol" w:hint="default"/>
+      </w:rPr>
+    </w:lvl>
+    <w:lvl w:ilvl="4" w:tplc="0C0A0003" w:tentative="1">
+      <w:start w:val="1"/>
+      <w:numFmt w:val="bullet"/>
+      <w:lvlText w:val="o"/>
+      <w:lvlJc w:val="left"/>
+      <w:pPr>
+        <w:ind w:left="3960" w:hanging="360"/>
+      </w:pPr>
+      <w:rPr>
+        <w:rFonts w:ascii="Courier New" w:hAnsi="Courier New" w:cs="Courier New" w:hint="default"/>
+      </w:rPr>
+    </w:lvl>
+    <w:lvl w:ilvl="5" w:tplc="0C0A0005" w:tentative="1">
+      <w:start w:val="1"/>
+      <w:numFmt w:val="bullet"/>
+      <w:lvlText w:val=""/>
+      <w:lvlJc w:val="left"/>
+      <w:pPr>
+        <w:ind w:left="4680" w:hanging="360"/>
+      </w:pPr>
+      <w:rPr>
+        <w:rFonts w:ascii="Wingdings" w:hAnsi="Wingdings" w:hint="default"/>
+      </w:rPr>
+    </w:lvl>
+    <w:lvl w:ilvl="6" w:tplc="0C0A0001" w:tentative="1">
+      <w:start w:val="1"/>
+      <w:numFmt w:val="bullet"/>
+      <w:lvlText w:val=""/>
+      <w:lvlJc w:val="left"/>
+      <w:pPr>
+        <w:ind w:left="5400" w:hanging="360"/>
+      </w:pPr>
+      <w:rPr>
+        <w:rFonts w:ascii="Symbol" w:hAnsi="Symbol" w:hint="default"/>
+      </w:rPr>
+    </w:lvl>
+    <w:lvl w:ilvl="7" w:tplc="0C0A0003" w:tentative="1">
+      <w:start w:val="1"/>
+      <w:numFmt w:val="bullet"/>
+      <w:lvlText w:val="o"/>
+      <w:lvlJc w:val="left"/>
+      <w:pPr>
+        <w:ind w:left="6120" w:hanging="360"/>
+      </w:pPr>
+      <w:rPr>
+        <w:rFonts w:ascii="Courier New" w:hAnsi="Courier New" w:cs="Courier New" w:hint="default"/>
+      </w:rPr>
+    </w:lvl>
+    <w:lvl w:ilvl="8" w:tplc="0C0A0005" w:tentative="1">
+      <w:start w:val="1"/>
+      <w:numFmt w:val="bullet"/>
+      <w:lvlText w:val=""/>
+      <w:lvlJc w:val="left"/>
+      <w:pPr>
+        <w:ind w:left="6840" w:hanging="360"/>
+      </w:pPr>
+      <w:rPr>
+        <w:rFonts w:ascii="Wingdings" w:hAnsi="Wingdings" w:hint="default"/>
+      </w:rPr>
+    </w:lvl>
+  </w:abstractNum>
+  <w:abstractNum w:abstractNumId="3">
     <w:nsid w:val="3CCC0DC5"/>
     <w:multiLevelType w:val="hybridMultilevel"/>
     <w:tmpl w:val="D878F0A6"/>
@@ -3783,7 +5064,7 @@
       </w:pPr>
     </w:lvl>
   </w:abstractNum>
-  <w:abstractNum w:abstractNumId="3">
+  <w:abstractNum w:abstractNumId="4">
     <w:nsid w:val="3D9E1ABE"/>
     <w:multiLevelType w:val="hybridMultilevel"/>
     <w:tmpl w:val="6B7C01B2"/>
@@ -3872,7 +5153,96 @@
       </w:pPr>
     </w:lvl>
   </w:abstractNum>
-  <w:abstractNum w:abstractNumId="4">
+  <w:abstractNum w:abstractNumId="5">
+    <w:nsid w:val="5BB27439"/>
+    <w:multiLevelType w:val="hybridMultilevel"/>
+    <w:tmpl w:val="84F890EC"/>
+    <w:lvl w:ilvl="0" w:tplc="0C0A000F">
+      <w:start w:val="1"/>
+      <w:numFmt w:val="decimal"/>
+      <w:lvlText w:val="%1."/>
+      <w:lvlJc w:val="left"/>
+      <w:pPr>
+        <w:ind w:left="720" w:hanging="360"/>
+      </w:pPr>
+      <w:rPr>
+        <w:rFonts w:hint="default"/>
+      </w:rPr>
+    </w:lvl>
+    <w:lvl w:ilvl="1" w:tplc="0C0A0019" w:tentative="1">
+      <w:start w:val="1"/>
+      <w:numFmt w:val="lowerLetter"/>
+      <w:lvlText w:val="%2."/>
+      <w:lvlJc w:val="left"/>
+      <w:pPr>
+        <w:ind w:left="1440" w:hanging="360"/>
+      </w:pPr>
+    </w:lvl>
+    <w:lvl w:ilvl="2" w:tplc="0C0A001B" w:tentative="1">
+      <w:start w:val="1"/>
+      <w:numFmt w:val="lowerRoman"/>
+      <w:lvlText w:val="%3."/>
+      <w:lvlJc w:val="right"/>
+      <w:pPr>
+        <w:ind w:left="2160" w:hanging="180"/>
+      </w:pPr>
+    </w:lvl>
+    <w:lvl w:ilvl="3" w:tplc="0C0A000F" w:tentative="1">
+      <w:start w:val="1"/>
+      <w:numFmt w:val="decimal"/>
+      <w:lvlText w:val="%4."/>
+      <w:lvlJc w:val="left"/>
+      <w:pPr>
+        <w:ind w:left="2880" w:hanging="360"/>
+      </w:pPr>
+    </w:lvl>
+    <w:lvl w:ilvl="4" w:tplc="0C0A0019" w:tentative="1">
+      <w:start w:val="1"/>
+      <w:numFmt w:val="lowerLetter"/>
+      <w:lvlText w:val="%5."/>
+      <w:lvlJc w:val="left"/>
+      <w:pPr>
+        <w:ind w:left="3600" w:hanging="360"/>
+      </w:pPr>
+    </w:lvl>
+    <w:lvl w:ilvl="5" w:tplc="0C0A001B" w:tentative="1">
+      <w:start w:val="1"/>
+      <w:numFmt w:val="lowerRoman"/>
+      <w:lvlText w:val="%6."/>
+      <w:lvlJc w:val="right"/>
+      <w:pPr>
+        <w:ind w:left="4320" w:hanging="180"/>
+      </w:pPr>
+    </w:lvl>
+    <w:lvl w:ilvl="6" w:tplc="0C0A000F" w:tentative="1">
+      <w:start w:val="1"/>
+      <w:numFmt w:val="decimal"/>
+      <w:lvlText w:val="%7."/>
+      <w:lvlJc w:val="left"/>
+      <w:pPr>
+        <w:ind w:left="5040" w:hanging="360"/>
+      </w:pPr>
+    </w:lvl>
+    <w:lvl w:ilvl="7" w:tplc="0C0A0019" w:tentative="1">
+      <w:start w:val="1"/>
+      <w:numFmt w:val="lowerLetter"/>
+      <w:lvlText w:val="%8."/>
+      <w:lvlJc w:val="left"/>
+      <w:pPr>
+        <w:ind w:left="5760" w:hanging="360"/>
+      </w:pPr>
+    </w:lvl>
+    <w:lvl w:ilvl="8" w:tplc="0C0A001B" w:tentative="1">
+      <w:start w:val="1"/>
+      <w:numFmt w:val="lowerRoman"/>
+      <w:lvlText w:val="%9."/>
+      <w:lvlJc w:val="right"/>
+      <w:pPr>
+        <w:ind w:left="6480" w:hanging="180"/>
+      </w:pPr>
+    </w:lvl>
+  </w:abstractNum>
+  <w:abstractNum w:abstractNumId="6">
     <w:nsid w:val="65FE7EA6"/>
     <w:multiLevelType w:val="hybridMultilevel"/>
     <w:tmpl w:val="F3326F3A"/>
@@ -3985,20 +5355,142 @@
       </w:rPr>
     </w:lvl>
   </w:abstractNum>
+  <w:abstractNum w:abstractNumId="7">
+    <w:nsid w:val="6EE35AC9"/>
+    <w:multiLevelType w:val="hybridMultilevel"/>
+    <w:tmpl w:val="C37611D8"/>
+    <w:lvl w:ilvl="0" w:tplc="FAE8405E">
+      <w:start w:val="4"/>
+      <w:numFmt w:val="bullet"/>
+      <w:lvlText w:val="-"/>
+      <w:lvlJc w:val="left"/>
+      <w:pPr>
+        <w:ind w:left="720" w:hanging="360"/>
+      </w:pPr>
+      <w:rPr>
+        <w:rFonts w:ascii="Calibri" w:eastAsiaTheme="minorEastAsia" w:hAnsi="Calibri" w:cstheme="minorBidi" w:hint="default"/>
+      </w:rPr>
+    </w:lvl>
+    <w:lvl w:ilvl="1" w:tplc="0C0A0003" w:tentative="1">
+      <w:start w:val="1"/>
+      <w:numFmt w:val="bullet"/>
+      <w:lvlText w:val="o"/>
+      <w:lvlJc w:val="left"/>
+      <w:pPr>
+        <w:ind w:left="1440" w:hanging="360"/>
+      </w:pPr>
+      <w:rPr>
+        <w:rFonts w:ascii="Courier New" w:hAnsi="Courier New" w:cs="Courier New" w:hint="default"/>
+      </w:rPr>
+    </w:lvl>
+    <w:lvl w:ilvl="2" w:tplc="0C0A0005" w:tentative="1">
+      <w:start w:val="1"/>
+      <w:numFmt w:val="bullet"/>
+      <w:lvlText w:val=""/>
+      <w:lvlJc w:val="left"/>
+      <w:pPr>
+        <w:ind w:left="2160" w:hanging="360"/>
+      </w:pPr>
+      <w:rPr>
+        <w:rFonts w:ascii="Wingdings" w:hAnsi="Wingdings" w:hint="default"/>
+      </w:rPr>
+    </w:lvl>
+    <w:lvl w:ilvl="3" w:tplc="0C0A0001" w:tentative="1">
+      <w:start w:val="1"/>
+      <w:numFmt w:val="bullet"/>
+      <w:lvlText w:val=""/>
+      <w:lvlJc w:val="left"/>
+      <w:pPr>
+        <w:ind w:left="2880" w:hanging="360"/>
+      </w:pPr>
+      <w:rPr>
+        <w:rFonts w:ascii="Symbol" w:hAnsi="Symbol" w:hint="default"/>
+      </w:rPr>
+    </w:lvl>
+    <w:lvl w:ilvl="4" w:tplc="0C0A0003" w:tentative="1">
+      <w:start w:val="1"/>
+      <w:numFmt w:val="bullet"/>
+      <w:lvlText w:val="o"/>
+      <w:lvlJc w:val="left"/>
+      <w:pPr>
+        <w:ind w:left="3600" w:hanging="360"/>
+      </w:pPr>
+      <w:rPr>
+        <w:rFonts w:ascii="Courier New" w:hAnsi="Courier New" w:cs="Courier New" w:hint="default"/>
+      </w:rPr>
+    </w:lvl>
+    <w:lvl w:ilvl="5" w:tplc="0C0A0005" w:tentative="1">
+      <w:start w:val="1"/>
+      <w:numFmt w:val="bullet"/>
+      <w:lvlText w:val=""/>
+      <w:lvlJc w:val="left"/>
+      <w:pPr>
+        <w:ind w:left="4320" w:hanging="360"/>
+      </w:pPr>
+      <w:rPr>
+        <w:rFonts w:ascii="Wingdings" w:hAnsi="Wingdings" w:hint="default"/>
+      </w:rPr>
+    </w:lvl>
+    <w:lvl w:ilvl="6" w:tplc="0C0A0001" w:tentative="1">
+      <w:start w:val="1"/>
+      <w:numFmt w:val="bullet"/>
+      <w:lvlText w:val=""/>
+      <w:lvlJc w:val="left"/>
+      <w:pPr>
+        <w:ind w:left="5040" w:hanging="360"/>
+      </w:pPr>
+      <w:rPr>
+        <w:rFonts w:ascii="Symbol" w:hAnsi="Symbol" w:hint="default"/>
+      </w:rPr>
+    </w:lvl>
+    <w:lvl w:ilvl="7" w:tplc="0C0A0003" w:tentative="1">
+      <w:start w:val="1"/>
+      <w:numFmt w:val="bullet"/>
+      <w:lvlText w:val="o"/>
+      <w:lvlJc w:val="left"/>
+      <w:pPr>
+        <w:ind w:left="5760" w:hanging="360"/>
+      </w:pPr>
+      <w:rPr>
+        <w:rFonts w:ascii="Courier New" w:hAnsi="Courier New" w:cs="Courier New" w:hint="default"/>
+      </w:rPr>
+    </w:lvl>
+    <w:lvl w:ilvl="8" w:tplc="0C0A0005" w:tentative="1">
+      <w:start w:val="1"/>
+      <w:numFmt w:val="bullet"/>
+      <w:lvlText w:val=""/>
+      <w:lvlJc w:val="left"/>
+      <w:pPr>
+        <w:ind w:left="6480" w:hanging="360"/>
+      </w:pPr>
+      <w:rPr>
+        <w:rFonts w:ascii="Wingdings" w:hAnsi="Wingdings" w:hint="default"/>
+      </w:rPr>
+    </w:lvl>
+  </w:abstractNum>
   <w:num w:numId="1">
-    <w:abstractNumId w:val="4"/>
+    <w:abstractNumId w:val="6"/>
   </w:num>
   <w:num w:numId="2">
     <w:abstractNumId w:val="0"/>
   </w:num>
   <w:num w:numId="3">
-    <w:abstractNumId w:val="2"/>
+    <w:abstractNumId w:val="3"/>
   </w:num>
   <w:num w:numId="4">
-    <w:abstractNumId w:val="3"/>
+    <w:abstractNumId w:val="4"/>
   </w:num>
   <w:num w:numId="5">
     <w:abstractNumId w:val="1"/>
+  </w:num>
+  <w:num w:numId="6">
+    <w:abstractNumId w:val="7"/>
+  </w:num>
+  <w:num w:numId="7">
+    <w:abstractNumId w:val="2"/>
+  </w:num>
+  <w:num w:numId="8">
+    <w:abstractNumId w:val="5"/>
   </w:num>
 </w:numbering>
 </file>
@@ -4776,7 +6268,7 @@
 </file>
 
 <file path=customXml/itemProps2.xml><?xml version="1.0" encoding="utf-8"?>
-<ds:datastoreItem xmlns:ds="http://schemas.openxmlformats.org/officeDocument/2006/customXml" ds:itemID="{3F0B775A-E7DA-43AF-B738-DCE9FA153FFE}">
+<ds:datastoreItem xmlns:ds="http://schemas.openxmlformats.org/officeDocument/2006/customXml" ds:itemID="{D9176ACE-DD60-4244-8FF6-C73013E935A0}">
   <ds:schemaRefs>
     <ds:schemaRef ds:uri="http://schemas.openxmlformats.org/officeDocument/2006/bibliography"/>
   </ds:schemaRefs>

--- a/Proyecto.docx
+++ b/Proyecto.docx
@@ -88,13 +88,8 @@
                                   <w:jc w:val="center"/>
                                 </w:pPr>
                                 <w:r>
-                                  <w:t xml:space="preserve">Firma del </w:t>
+                                  <w:t>Firma del alumno</w:t>
                                 </w:r>
-                                <w:proofErr w:type="spellStart"/>
-                                <w:r>
-                                  <w:t>alumno</w:t>
-                                </w:r>
-                                <w:proofErr w:type="spellEnd"/>
                               </w:p>
                             </w:txbxContent>
                           </wps:txbx>
@@ -251,7 +246,6 @@
                                   </w:sdtPr>
                                   <w:sdtEndPr/>
                                   <w:sdtContent>
-                                    <w:proofErr w:type="spellStart"/>
                                     <w:r>
                                       <w:rPr>
                                         <w:color w:val="5B9BD5" w:themeColor="accent1"/>
@@ -261,7 +255,6 @@
                                       </w:rPr>
                                       <w:t>SifuScript</w:t>
                                     </w:r>
-                                    <w:proofErr w:type="spellEnd"/>
                                   </w:sdtContent>
                                 </w:sdt>
                               </w:p>
@@ -457,7 +450,6 @@
                             </w:sdtPr>
                             <w:sdtEndPr/>
                             <w:sdtContent>
-                              <w:proofErr w:type="spellStart"/>
                               <w:r>
                                 <w:rPr>
                                   <w:color w:val="5B9BD5" w:themeColor="accent1"/>
@@ -467,7 +459,6 @@
                                 </w:rPr>
                                 <w:t>SifuScript</w:t>
                               </w:r>
-                              <w:proofErr w:type="spellEnd"/>
                             </w:sdtContent>
                           </w:sdt>
                         </w:p>
@@ -952,83 +943,13 @@
         <w:rPr>
           <w:lang w:val="es-MX"/>
         </w:rPr>
-        <w:t xml:space="preserve">Al comienzo del proyecto fue el desarrollo del Compilador que genera el código intermedio. Para el </w:t>
-      </w:r>
-      <w:proofErr w:type="spellStart"/>
-      <w:r>
-        <w:rPr>
-          <w:lang w:val="es-MX"/>
-        </w:rPr>
-        <w:t>Debugging</w:t>
-      </w:r>
-      <w:proofErr w:type="spellEnd"/>
-      <w:r>
-        <w:rPr>
-          <w:lang w:val="es-MX"/>
-        </w:rPr>
-        <w:t xml:space="preserve"> el output fue un </w:t>
-      </w:r>
-      <w:proofErr w:type="spellStart"/>
-      <w:r>
-        <w:rPr>
-          <w:lang w:val="es-MX"/>
-        </w:rPr>
-        <w:t>String</w:t>
-      </w:r>
-      <w:proofErr w:type="spellEnd"/>
-      <w:r>
-        <w:rPr>
-          <w:lang w:val="es-MX"/>
-        </w:rPr>
-        <w:t xml:space="preserve"> con sus Cuádruples para cada ejecución. Ahora lo hemos cambiado en </w:t>
-      </w:r>
-      <w:proofErr w:type="spellStart"/>
-      <w:r>
-        <w:rPr>
-          <w:lang w:val="es-MX"/>
-        </w:rPr>
-        <w:t>Binary</w:t>
-      </w:r>
-      <w:proofErr w:type="spellEnd"/>
-      <w:r>
-        <w:rPr>
-          <w:lang w:val="es-MX"/>
-        </w:rPr>
-        <w:t xml:space="preserve">-Output para la ejecución porque la máquina virtual </w:t>
-      </w:r>
-      <w:proofErr w:type="spellStart"/>
-      <w:r>
-        <w:rPr>
-          <w:lang w:val="es-MX"/>
-        </w:rPr>
-        <w:t>JensVM</w:t>
-      </w:r>
-      <w:proofErr w:type="spellEnd"/>
-      <w:r>
-        <w:rPr>
-          <w:lang w:val="es-MX"/>
-        </w:rPr>
-        <w:t xml:space="preserve"> trabaja con este – es más eficiente. Luego en la vía del proyecto fue el desarrollo de la máquina virtual paralelo con la verificación de Test-Cases</w:t>
-      </w:r>
-      <w:r>
-        <w:rPr>
-          <w:lang w:val="es-MX"/>
-        </w:rPr>
-        <w:t xml:space="preserve">. El redondeo del proyecto es la optimación y el </w:t>
-      </w:r>
-      <w:proofErr w:type="spellStart"/>
-      <w:r>
-        <w:rPr>
-          <w:lang w:val="es-MX"/>
-        </w:rPr>
-        <w:t>Debugging</w:t>
-      </w:r>
-      <w:proofErr w:type="spellEnd"/>
-      <w:r>
-        <w:rPr>
-          <w:lang w:val="es-MX"/>
-        </w:rPr>
-        <w:t xml:space="preserve"> de pequeños errores y la documentación.</w:t>
+        <w:t>Al comienzo del proyecto fue el desarrollo del Compilador que genera el código intermedio. Para el Debugging el output fue un String con sus Cuádruples para cada ejecución. Ahora lo hemos cambiado en Binary-Output para la ejecución porque la máquina virtual JensVM trabaja con este – es más eficiente. Luego en la vía del proyecto fue el desarrollo de la máquina virtual paralelo con la verificación de Test-Cases</w:t>
+      </w:r>
+      <w:r>
+        <w:rPr>
+          <w:lang w:val="es-MX"/>
+        </w:rPr>
+        <w:t>. El redondeo del proyecto es la optimación y el Debugging de pequeños errores y la documentación.</w:t>
       </w:r>
     </w:p>
     <w:p>
@@ -1058,7 +979,6 @@
         </w:rPr>
         <w:t>Jens W</w:t>
       </w:r>
-      <w:proofErr w:type="spellStart"/>
       <w:r>
         <w:rPr>
           <w:lang w:val="es-ES"/>
@@ -1071,7 +991,6 @@
         </w:rPr>
         <w:t>hrle</w:t>
       </w:r>
-      <w:proofErr w:type="spellEnd"/>
     </w:p>
     <w:p>
       <w:pPr>
@@ -1095,195 +1014,89 @@
         <w:rPr>
           <w:lang w:val="es-ES"/>
         </w:rPr>
-        <w:t xml:space="preserve">eño proyecto en mi trabajo en Alemania y utilicé Flex and </w:t>
-      </w:r>
-      <w:proofErr w:type="spellStart"/>
+        <w:t xml:space="preserve">eño proyecto en mi trabajo en Alemania y utilicé Flex and Yacc. A pesar de todo aprendí mucho porque este fue mi primera vez para la programación de una máquina virtual y hacer un proyecto que es más grande que mi primer proyecto fue una experiencia buena para profundizar mi conocimiento. Particularmente con mi conocimiento </w:t>
+      </w:r>
       <w:r>
         <w:rPr>
           <w:lang w:val="es-ES"/>
         </w:rPr>
-        <w:t>Yacc</w:t>
-      </w:r>
-      <w:proofErr w:type="spellEnd"/>
+        <w:t>teorético</w:t>
+      </w:r>
       <w:r>
         <w:rPr>
           <w:lang w:val="es-ES"/>
         </w:rPr>
-        <w:t xml:space="preserve">. A pesar de todo aprendí mucho porque este fue mi primera vez para la programación de una máquina virtual y hacer un proyecto que es más grande que mi primer proyecto fue una experiencia buena para profundizar mi conocimiento. Particularmente con mi conocimiento </w:t>
+        <w:t xml:space="preserve"> que aprendí en mi último año </w:t>
       </w:r>
       <w:r>
         <w:rPr>
           <w:lang w:val="es-ES"/>
         </w:rPr>
-        <w:t>teorético</w:t>
+        <w:t>en</w:t>
       </w:r>
       <w:r>
         <w:rPr>
           <w:lang w:val="es-ES"/>
         </w:rPr>
-        <w:t xml:space="preserve"> que aprendí en mi último año </w:t>
+        <w:t xml:space="preserve"> la clase de “Theoretic Informatics” en “Technial University of Munich” en Alemania</w:t>
       </w:r>
       <w:r>
         <w:rPr>
           <w:lang w:val="es-ES"/>
         </w:rPr>
-        <w:t>en</w:t>
+        <w:t xml:space="preserve"> y claro que si en</w:t>
       </w:r>
       <w:r>
         <w:rPr>
           <w:lang w:val="es-ES"/>
         </w:rPr>
-        <w:t xml:space="preserve"> la clase de “</w:t>
-      </w:r>
-      <w:proofErr w:type="spellStart"/>
+        <w:t xml:space="preserve"> la clase </w:t>
+      </w:r>
       <w:r>
         <w:rPr>
           <w:lang w:val="es-ES"/>
         </w:rPr>
-        <w:t>Theoretic</w:t>
-      </w:r>
-      <w:proofErr w:type="spellEnd"/>
-      <w:r>
+        <w:t>de Compiladores aquí al TEC que no tuve en último proyecto.</w:t>
+      </w:r>
+    </w:p>
+    <w:p>
+      <w:pPr>
         <w:rPr>
           <w:lang w:val="es-ES"/>
         </w:rPr>
-        <w:t xml:space="preserve"> </w:t>
-      </w:r>
-      <w:proofErr w:type="spellStart"/>
+      </w:pPr>
       <w:r>
         <w:rPr>
           <w:lang w:val="es-ES"/>
         </w:rPr>
-        <w:t>Informatics</w:t>
-      </w:r>
-      <w:proofErr w:type="spellEnd"/>
-      <w:r>
+        <w:t>/*****************************************************</w:t>
+      </w:r>
+    </w:p>
+    <w:p>
+      <w:pPr>
         <w:rPr>
           <w:lang w:val="es-ES"/>
         </w:rPr>
-        <w:t>” en “</w:t>
-      </w:r>
-      <w:proofErr w:type="spellStart"/>
+      </w:pPr>
       <w:r>
         <w:rPr>
           <w:lang w:val="es-ES"/>
         </w:rPr>
-        <w:t>Technial</w:t>
-      </w:r>
-      <w:proofErr w:type="spellEnd"/>
+        <w:t xml:space="preserve">Tu </w:t>
+      </w:r>
+      <w:proofErr w:type="gramStart"/>
       <w:r>
         <w:rPr>
           <w:lang w:val="es-ES"/>
         </w:rPr>
-        <w:t xml:space="preserve"> </w:t>
-      </w:r>
-      <w:proofErr w:type="spellStart"/>
+        <w:t>relfexion(</w:t>
+      </w:r>
+      <w:proofErr w:type="gramEnd"/>
       <w:r>
         <w:rPr>
           <w:lang w:val="es-ES"/>
         </w:rPr>
-        <w:t>University</w:t>
-      </w:r>
-      <w:proofErr w:type="spellEnd"/>
-      <w:r>
-        <w:rPr>
-          <w:lang w:val="es-ES"/>
-        </w:rPr>
-        <w:t xml:space="preserve"> of </w:t>
-      </w:r>
-      <w:proofErr w:type="spellStart"/>
-      <w:r>
-        <w:rPr>
-          <w:lang w:val="es-ES"/>
-        </w:rPr>
-        <w:t>Munich</w:t>
-      </w:r>
-      <w:proofErr w:type="spellEnd"/>
-      <w:r>
-        <w:rPr>
-          <w:lang w:val="es-ES"/>
-        </w:rPr>
-        <w:t>” en Alemania</w:t>
-      </w:r>
-      <w:r>
-        <w:rPr>
-          <w:lang w:val="es-ES"/>
-        </w:rPr>
-        <w:t xml:space="preserve"> y claro que si en</w:t>
-      </w:r>
-      <w:r>
-        <w:rPr>
-          <w:lang w:val="es-ES"/>
-        </w:rPr>
-        <w:t xml:space="preserve"> la clase </w:t>
-      </w:r>
-      <w:r>
-        <w:rPr>
-          <w:lang w:val="es-ES"/>
-        </w:rPr>
-        <w:t>de Compiladores aquí al TEC que no tuve en último proyecto.</w:t>
-      </w:r>
-    </w:p>
-    <w:p>
-      <w:pPr>
-        <w:rPr>
-          <w:lang w:val="es-ES"/>
-        </w:rPr>
-      </w:pPr>
-      <w:r>
-        <w:rPr>
-          <w:lang w:val="es-ES"/>
-        </w:rPr>
-        <w:t>/*****************************************************</w:t>
-      </w:r>
-    </w:p>
-    <w:p>
-      <w:pPr>
-        <w:rPr>
-          <w:lang w:val="es-ES"/>
-        </w:rPr>
-      </w:pPr>
-      <w:r>
-        <w:rPr>
-          <w:lang w:val="es-ES"/>
-        </w:rPr>
-        <w:t xml:space="preserve">Tu </w:t>
-      </w:r>
-      <w:proofErr w:type="spellStart"/>
-      <w:proofErr w:type="gramStart"/>
-      <w:r>
-        <w:rPr>
-          <w:lang w:val="es-ES"/>
-        </w:rPr>
-        <w:t>relfexion</w:t>
-      </w:r>
-      <w:proofErr w:type="spellEnd"/>
-      <w:r>
-        <w:rPr>
-          <w:lang w:val="es-ES"/>
-        </w:rPr>
-        <w:t>(</w:t>
-      </w:r>
-      <w:proofErr w:type="gramEnd"/>
-      <w:r>
-        <w:rPr>
-          <w:lang w:val="es-ES"/>
-        </w:rPr>
-        <w:t xml:space="preserve">Leonardo </w:t>
-      </w:r>
-      <w:proofErr w:type="spellStart"/>
-      <w:r>
-        <w:rPr>
-          <w:lang w:val="es-ES"/>
-        </w:rPr>
-        <w:t>Sifu</w:t>
-      </w:r>
-      <w:proofErr w:type="spellEnd"/>
-      <w:r>
-        <w:rPr>
-          <w:lang w:val="es-ES"/>
-        </w:rPr>
-        <w:t>)</w:t>
+        <w:t>Leonardo Sifu)</w:t>
       </w:r>
     </w:p>
     <w:p>
@@ -1368,35 +1181,7 @@
           <w:lang w:val="es-MX"/>
         </w:rPr>
         <w:lastRenderedPageBreak/>
-        <w:t>El nombre del Compilador y su Idioma es “</w:t>
-      </w:r>
-      <w:proofErr w:type="spellStart"/>
-      <w:r>
-        <w:rPr>
-          <w:lang w:val="es-MX"/>
-        </w:rPr>
-        <w:t>Sifuscript</w:t>
-      </w:r>
-      <w:proofErr w:type="spellEnd"/>
-      <w:r>
-        <w:rPr>
-          <w:lang w:val="es-MX"/>
-        </w:rPr>
-        <w:t>”. La máquina virtual se llama “</w:t>
-      </w:r>
-      <w:proofErr w:type="spellStart"/>
-      <w:r>
-        <w:rPr>
-          <w:lang w:val="es-MX"/>
-        </w:rPr>
-        <w:t>JensVM</w:t>
-      </w:r>
-      <w:proofErr w:type="spellEnd"/>
-      <w:r>
-        <w:rPr>
-          <w:lang w:val="es-MX"/>
-        </w:rPr>
-        <w:t>” con referencia a los dos fundadores del proyecto.</w:t>
+        <w:t>El nombre del Compilador y su Idioma es “Sifuscript”. La máquina virtual se llama “JensVM” con referencia a los dos fundadores del proyecto.</w:t>
       </w:r>
     </w:p>
     <w:p>
@@ -1488,27 +1273,13 @@
         <w:rPr>
           <w:lang w:val="es-MX"/>
         </w:rPr>
-        <w:t xml:space="preserve">l y se estrella en errores del </w:t>
-      </w:r>
-      <w:proofErr w:type="spellStart"/>
-      <w:r>
-        <w:rPr>
-          <w:lang w:val="es-MX"/>
-        </w:rPr>
-        <w:t>R</w:t>
-      </w:r>
-      <w:r>
-        <w:rPr>
-          <w:lang w:val="es-MX"/>
-        </w:rPr>
-        <w:t>untime</w:t>
-      </w:r>
-      <w:proofErr w:type="spellEnd"/>
-      <w:r>
-        <w:rPr>
-          <w:lang w:val="es-MX"/>
-        </w:rPr>
-        <w:t xml:space="preserve"> – como división por 0 o errores en el acceso de direcciones invalidas.</w:t>
+        <w:t>l y se estrella en errores del R</w:t>
+      </w:r>
+      <w:r>
+        <w:rPr>
+          <w:lang w:val="es-MX"/>
+        </w:rPr>
+        <w:t>untime – como división por 0 o errores en el acceso de direcciones invalidas.</w:t>
       </w:r>
     </w:p>
     <w:p>
@@ -1599,21 +1370,7 @@
         <w:rPr>
           <w:lang w:val="es-MX"/>
         </w:rPr>
-        <w:t xml:space="preserve">Windows 8.1 y Linux </w:t>
-      </w:r>
-      <w:proofErr w:type="spellStart"/>
-      <w:r>
-        <w:rPr>
-          <w:lang w:val="es-MX"/>
-        </w:rPr>
-        <w:t>Manjaro</w:t>
-      </w:r>
-      <w:proofErr w:type="spellEnd"/>
-      <w:r>
-        <w:rPr>
-          <w:lang w:val="es-MX"/>
-        </w:rPr>
-        <w:t xml:space="preserve"> 1.0.9</w:t>
+        <w:t>Windows 8.1 y Linux Manjaro 1.0.9</w:t>
       </w:r>
     </w:p>
     <w:p>
@@ -1667,35 +1424,7 @@
         <w:rPr>
           <w:lang w:val="es-MX"/>
         </w:rPr>
-        <w:t>Utilizamos Flex/</w:t>
-      </w:r>
-      <w:proofErr w:type="spellStart"/>
-      <w:r>
-        <w:rPr>
-          <w:lang w:val="es-MX"/>
-        </w:rPr>
-        <w:t>Yacc</w:t>
-      </w:r>
-      <w:proofErr w:type="spellEnd"/>
-      <w:r>
-        <w:rPr>
-          <w:lang w:val="es-MX"/>
-        </w:rPr>
-        <w:t xml:space="preserve"> </w:t>
-      </w:r>
-      <w:proofErr w:type="spellStart"/>
-      <w:r>
-        <w:rPr>
-          <w:lang w:val="es-MX"/>
-        </w:rPr>
-        <w:t>zu</w:t>
-      </w:r>
-      <w:proofErr w:type="spellEnd"/>
-      <w:r>
-        <w:rPr>
-          <w:lang w:val="es-MX"/>
-        </w:rPr>
-        <w:t xml:space="preserve"> sus herramientas  para desarrollarlo. Especialmente para el Compilador. Para la máquina virtual no utilizamos otras herramientas especiales. </w:t>
+        <w:t xml:space="preserve">Utilizamos Flex/Yacc zu sus herramientas  para desarrollarlo. Especialmente para el Compilador. Para la máquina virtual no utilizamos otras herramientas especiales. </w:t>
       </w:r>
     </w:p>
     <w:p>
@@ -1814,14 +1543,12 @@
           <w:lang w:val="es-MX"/>
         </w:rPr>
       </w:pPr>
-      <w:proofErr w:type="spellStart"/>
       <w:r>
         <w:rPr>
           <w:lang w:val="es-MX"/>
         </w:rPr>
         <w:t>or</w:t>
       </w:r>
-      <w:proofErr w:type="spellEnd"/>
     </w:p>
     <w:p>
       <w:pPr>
@@ -1835,14 +1562,12 @@
           <w:lang w:val="es-MX"/>
         </w:rPr>
       </w:pPr>
-      <w:proofErr w:type="spellStart"/>
       <w:r>
         <w:rPr>
           <w:lang w:val="es-MX"/>
         </w:rPr>
         <w:t>not</w:t>
       </w:r>
-      <w:proofErr w:type="spellEnd"/>
     </w:p>
     <w:p>
       <w:pPr>
@@ -1856,14 +1581,12 @@
           <w:lang w:val="es-MX"/>
         </w:rPr>
       </w:pPr>
-      <w:proofErr w:type="spellStart"/>
       <w:r>
         <w:rPr>
           <w:lang w:val="es-MX"/>
         </w:rPr>
         <w:t>if</w:t>
       </w:r>
-      <w:proofErr w:type="spellEnd"/>
     </w:p>
     <w:p>
       <w:pPr>
@@ -1877,14 +1600,12 @@
           <w:lang w:val="es-MX"/>
         </w:rPr>
       </w:pPr>
-      <w:proofErr w:type="spellStart"/>
       <w:r>
         <w:rPr>
           <w:lang w:val="es-MX"/>
         </w:rPr>
         <w:t>else</w:t>
       </w:r>
-      <w:proofErr w:type="spellEnd"/>
     </w:p>
     <w:p>
       <w:pPr>
@@ -1898,14 +1619,12 @@
           <w:lang w:val="es-MX"/>
         </w:rPr>
       </w:pPr>
-      <w:proofErr w:type="spellStart"/>
       <w:r>
         <w:rPr>
           <w:lang w:val="es-MX"/>
         </w:rPr>
         <w:t>for</w:t>
       </w:r>
-      <w:proofErr w:type="spellEnd"/>
     </w:p>
     <w:p>
       <w:pPr>
@@ -1938,14 +1657,12 @@
           <w:lang w:val="es-MX"/>
         </w:rPr>
       </w:pPr>
-      <w:proofErr w:type="spellStart"/>
       <w:r>
         <w:rPr>
           <w:lang w:val="es-MX"/>
         </w:rPr>
         <w:t>while</w:t>
       </w:r>
-      <w:proofErr w:type="spellEnd"/>
     </w:p>
     <w:p>
       <w:pPr>
@@ -1959,14 +1676,12 @@
           <w:lang w:val="es-MX"/>
         </w:rPr>
       </w:pPr>
-      <w:proofErr w:type="spellStart"/>
       <w:r>
         <w:rPr>
           <w:lang w:val="es-MX"/>
         </w:rPr>
         <w:t>function</w:t>
       </w:r>
-      <w:proofErr w:type="spellEnd"/>
     </w:p>
     <w:p>
       <w:pPr>
@@ -1980,14 +1695,12 @@
           <w:lang w:val="es-MX"/>
         </w:rPr>
       </w:pPr>
-      <w:proofErr w:type="spellStart"/>
       <w:r>
         <w:rPr>
           <w:lang w:val="es-MX"/>
         </w:rPr>
         <w:t>class</w:t>
       </w:r>
-      <w:proofErr w:type="spellEnd"/>
     </w:p>
     <w:p>
       <w:pPr>
@@ -2001,14 +1714,12 @@
           <w:lang w:val="es-MX"/>
         </w:rPr>
       </w:pPr>
-      <w:proofErr w:type="spellStart"/>
       <w:r>
         <w:rPr>
           <w:lang w:val="es-MX"/>
         </w:rPr>
         <w:t>import</w:t>
       </w:r>
-      <w:proofErr w:type="spellEnd"/>
     </w:p>
     <w:p>
       <w:pPr>
@@ -2022,7 +1733,6 @@
           <w:lang w:val="es-MX"/>
         </w:rPr>
       </w:pPr>
-      <w:proofErr w:type="spellStart"/>
       <w:r>
         <w:rPr>
           <w:lang w:val="es-MX"/>
@@ -2030,16 +1740,14 @@
         <w:lastRenderedPageBreak/>
         <w:t>print</w:t>
       </w:r>
-      <w:proofErr w:type="spellEnd"/>
-    </w:p>
-    <w:p>
-      <w:pPr>
-        <w:rPr>
-          <w:b/>
-          <w:lang w:val="es-MX"/>
-        </w:rPr>
-      </w:pPr>
-      <w:proofErr w:type="spellStart"/>
+    </w:p>
+    <w:p>
+      <w:pPr>
+        <w:rPr>
+          <w:b/>
+          <w:lang w:val="es-MX"/>
+        </w:rPr>
+      </w:pPr>
       <w:r>
         <w:rPr>
           <w:b/>
@@ -2047,7 +1755,6 @@
         </w:rPr>
         <w:t>Ids</w:t>
       </w:r>
-      <w:proofErr w:type="spellEnd"/>
     </w:p>
     <w:p>
       <w:pPr>
@@ -2237,7 +1944,6 @@
           <w:lang w:val="es-MX"/>
         </w:rPr>
       </w:pPr>
-      <w:proofErr w:type="spellStart"/>
       <w:r>
         <w:rPr>
           <w:b/>
@@ -2245,33 +1951,18 @@
         </w:rPr>
         <w:t>Strings</w:t>
       </w:r>
-      <w:proofErr w:type="spellEnd"/>
-    </w:p>
-    <w:p>
-      <w:pPr>
-        <w:rPr>
-          <w:lang w:val="es-MX"/>
-        </w:rPr>
-      </w:pPr>
-      <w:r>
-        <w:rPr>
-          <w:lang w:val="es-MX"/>
-        </w:rPr>
-        <w:t xml:space="preserve">La constante de </w:t>
-      </w:r>
-      <w:proofErr w:type="spellStart"/>
-      <w:r>
-        <w:rPr>
-          <w:lang w:val="es-MX"/>
-        </w:rPr>
-        <w:t>string</w:t>
-      </w:r>
-      <w:proofErr w:type="spellEnd"/>
-      <w:r>
-        <w:rPr>
-          <w:lang w:val="es-MX"/>
-        </w:rPr>
-        <w:t>, al igual que la de carácter comienza con una comilla doble, seguida de cero o más caracteres a excepción de la comilla doble, y que termina en otra comilla doble.</w:t>
+    </w:p>
+    <w:p>
+      <w:pPr>
+        <w:rPr>
+          <w:lang w:val="es-MX"/>
+        </w:rPr>
+      </w:pPr>
+      <w:r>
+        <w:rPr>
+          <w:lang w:val="es-MX"/>
+        </w:rPr>
+        <w:t>La constante de string, al igual que la de carácter comienza con una comilla doble, seguida de cero o más caracteres a excepción de la comilla doble, y que termina en otra comilla doble.</w:t>
       </w:r>
     </w:p>
     <w:p>
@@ -2348,7 +2039,7 @@
             <v:path o:extrusionok="f" gradientshapeok="t" o:connecttype="rect"/>
             <o:lock v:ext="edit" aspectratio="t"/>
           </v:shapetype>
-          <v:shape id="_x0000_i1025" type="#_x0000_t75" style="width:277.5pt;height:612pt">
+          <v:shape id="_x0000_i1025" type="#_x0000_t75" style="width:277.6pt;height:612.3pt">
             <v:imagedata r:id="rId7" o:title="bnf1"/>
           </v:shape>
         </w:pict>
@@ -2368,7 +2059,7 @@
         </w:rPr>
         <w:lastRenderedPageBreak/>
         <w:pict>
-          <v:shape id="_x0000_i1026" type="#_x0000_t75" style="width:468pt;height:645pt">
+          <v:shape id="_x0000_i1026" type="#_x0000_t75" style="width:467.9pt;height:645.1pt">
             <v:imagedata r:id="rId8" o:title="bnf2"/>
           </v:shape>
         </w:pict>
@@ -2395,7 +2086,7 @@
         </w:rPr>
         <w:lastRenderedPageBreak/>
         <w:pict>
-          <v:shape id="_x0000_i1027" type="#_x0000_t75" style="width:441.75pt;height:9in">
+          <v:shape id="_x0000_i1027" type="#_x0000_t75" style="width:441.5pt;height:647.65pt">
             <v:imagedata r:id="rId9" o:title="bnf4"/>
           </v:shape>
         </w:pict>
@@ -2407,7 +2098,7 @@
         </w:rPr>
         <w:lastRenderedPageBreak/>
         <w:pict>
-          <v:shape id="_x0000_i1028" type="#_x0000_t75" style="width:410.25pt;height:9in">
+          <v:shape id="_x0000_i1028" type="#_x0000_t75" style="width:410.05pt;height:647.85pt">
             <v:imagedata r:id="rId10" o:title="bnf3"/>
           </v:shape>
         </w:pict>
@@ -2542,21 +2233,7 @@
         <w:rPr>
           <w:lang w:val="es-MX"/>
         </w:rPr>
-        <w:t xml:space="preserve">ilizarla, al igual que los </w:t>
-      </w:r>
-      <w:proofErr w:type="spellStart"/>
-      <w:r>
-        <w:rPr>
-          <w:lang w:val="es-MX"/>
-        </w:rPr>
-        <w:t>ids</w:t>
-      </w:r>
-      <w:proofErr w:type="spellEnd"/>
-      <w:r>
-        <w:rPr>
-          <w:lang w:val="es-MX"/>
-        </w:rPr>
-        <w:t>.</w:t>
+        <w:t>ilizarla, al igual que los ids.</w:t>
       </w:r>
     </w:p>
     <w:p>
@@ -2614,7 +2291,6 @@
         </w:rPr>
         <w:tab/>
       </w:r>
-      <w:proofErr w:type="spellStart"/>
       <w:proofErr w:type="gramStart"/>
       <w:r>
         <w:rPr>
@@ -2623,7 +2299,6 @@
         </w:rPr>
         <w:t>not</w:t>
       </w:r>
-      <w:proofErr w:type="spellEnd"/>
       <w:proofErr w:type="gramEnd"/>
       <w:r>
         <w:rPr>
@@ -2865,16 +2540,8 @@
           <w:lang w:val="es-MX"/>
         </w:rPr>
         <w:tab/>
-      </w:r>
-      <w:proofErr w:type="spellStart"/>
-      <w:r>
-        <w:rPr>
-          <w:rFonts w:ascii="Courier New" w:hAnsi="Courier New" w:cs="Courier New"/>
-          <w:lang w:val="es-MX"/>
-        </w:rPr>
         <w:t>or</w:t>
       </w:r>
-      <w:proofErr w:type="spellEnd"/>
       <w:r>
         <w:rPr>
           <w:rFonts w:ascii="Courier New" w:hAnsi="Courier New" w:cs="Courier New"/>
@@ -2948,48 +2615,20 @@
         <w:rPr>
           <w:lang w:val="es-MX"/>
         </w:rPr>
-        <w:t xml:space="preserve">La función </w:t>
-      </w:r>
-      <w:proofErr w:type="spellStart"/>
-      <w:r>
-        <w:rPr>
-          <w:lang w:val="es-MX"/>
-        </w:rPr>
-        <w:t>import</w:t>
-      </w:r>
-      <w:proofErr w:type="spellEnd"/>
-      <w:r>
-        <w:rPr>
-          <w:lang w:val="es-MX"/>
-        </w:rPr>
-        <w:t xml:space="preserve"> se encarga de importar archivos externos y pegarlos dentro del  documento.</w:t>
-      </w:r>
-    </w:p>
-    <w:p>
-      <w:pPr>
-        <w:rPr>
-          <w:lang w:val="es-MX"/>
-        </w:rPr>
-      </w:pPr>
-      <w:r>
-        <w:rPr>
-          <w:lang w:val="es-MX"/>
-        </w:rPr>
-        <w:t xml:space="preserve">La función </w:t>
-      </w:r>
-      <w:proofErr w:type="spellStart"/>
-      <w:r>
-        <w:rPr>
-          <w:lang w:val="es-MX"/>
-        </w:rPr>
-        <w:t>print</w:t>
-      </w:r>
-      <w:proofErr w:type="spellEnd"/>
-      <w:r>
-        <w:rPr>
-          <w:lang w:val="es-MX"/>
-        </w:rPr>
-        <w:t xml:space="preserve"> imprime un valor, solamente toma un argumento como </w:t>
+        <w:t>La función import se encarga de importar archivos externos y pegarlos dentro del  documento.</w:t>
+      </w:r>
+    </w:p>
+    <w:p>
+      <w:pPr>
+        <w:rPr>
+          <w:lang w:val="es-MX"/>
+        </w:rPr>
+      </w:pPr>
+      <w:r>
+        <w:rPr>
+          <w:lang w:val="es-MX"/>
+        </w:rPr>
+        <w:t xml:space="preserve">La función print imprime un valor, solamente toma un argumento como </w:t>
       </w:r>
       <w:r>
         <w:rPr>
@@ -3097,14 +2736,12 @@
                 <w:lang w:val="es-MX"/>
               </w:rPr>
             </w:pPr>
-            <w:proofErr w:type="spellStart"/>
             <w:r>
               <w:rPr>
                 <w:lang w:val="es-MX"/>
               </w:rPr>
               <w:t>char</w:t>
             </w:r>
-            <w:proofErr w:type="spellEnd"/>
           </w:p>
         </w:tc>
         <w:tc>
@@ -3208,14 +2845,12 @@
                 <w:lang w:val="es-MX"/>
               </w:rPr>
             </w:pPr>
-            <w:proofErr w:type="spellStart"/>
             <w:r>
               <w:rPr>
                 <w:lang w:val="es-MX"/>
               </w:rPr>
               <w:t>int</w:t>
             </w:r>
-            <w:proofErr w:type="spellEnd"/>
           </w:p>
         </w:tc>
         <w:tc>
@@ -3263,14 +2898,12 @@
                 <w:lang w:val="es-MX"/>
               </w:rPr>
             </w:pPr>
-            <w:proofErr w:type="spellStart"/>
             <w:r>
               <w:rPr>
                 <w:lang w:val="es-MX"/>
               </w:rPr>
               <w:t>long</w:t>
             </w:r>
-            <w:proofErr w:type="spellEnd"/>
           </w:p>
         </w:tc>
         <w:tc>
@@ -3321,14 +2954,12 @@
                 <w:lang w:val="es-MX"/>
               </w:rPr>
             </w:pPr>
-            <w:proofErr w:type="spellStart"/>
             <w:r>
               <w:rPr>
                 <w:lang w:val="es-MX"/>
               </w:rPr>
               <w:t>float</w:t>
             </w:r>
-            <w:proofErr w:type="spellEnd"/>
           </w:p>
         </w:tc>
         <w:tc>
@@ -3397,14 +3028,12 @@
                 <w:lang w:val="es-MX"/>
               </w:rPr>
             </w:pPr>
-            <w:proofErr w:type="spellStart"/>
             <w:r>
               <w:rPr>
                 <w:lang w:val="es-MX"/>
               </w:rPr>
               <w:t>double</w:t>
             </w:r>
-            <w:proofErr w:type="spellEnd"/>
           </w:p>
         </w:tc>
         <w:tc>
@@ -3458,14 +3087,12 @@
                 <w:lang w:val="es-MX"/>
               </w:rPr>
             </w:pPr>
-            <w:proofErr w:type="spellStart"/>
             <w:r>
               <w:rPr>
                 <w:lang w:val="es-MX"/>
               </w:rPr>
               <w:t>string</w:t>
             </w:r>
-            <w:proofErr w:type="spellEnd"/>
           </w:p>
         </w:tc>
         <w:tc>
@@ -3573,16 +3200,8 @@
         <w:rPr>
           <w:lang w:val="es-MX"/>
         </w:rPr>
-        <w:t xml:space="preserve"> de </w:t>
-      </w:r>
-      <w:proofErr w:type="spellStart"/>
-      <w:r>
-        <w:rPr>
-          <w:lang w:val="es-MX"/>
-        </w:rPr>
-        <w:t>Lua</w:t>
-      </w:r>
-      <w:proofErr w:type="spellEnd"/>
+        <w:t xml:space="preserve"> de Lua</w:t>
+      </w:r>
     </w:p>
     <w:p>
       <w:pPr>
@@ -3616,21 +3235,7 @@
         <w:rPr>
           <w:lang w:val="es-MX"/>
         </w:rPr>
-        <w:t xml:space="preserve"> de </w:t>
-      </w:r>
-      <w:proofErr w:type="spellStart"/>
-      <w:r>
-        <w:rPr>
-          <w:lang w:val="es-MX"/>
-        </w:rPr>
-        <w:t>ActionScript</w:t>
-      </w:r>
-      <w:proofErr w:type="spellEnd"/>
-      <w:r>
-        <w:rPr>
-          <w:lang w:val="es-MX"/>
-        </w:rPr>
-        <w:t xml:space="preserve"> 3</w:t>
+        <w:t xml:space="preserve"> de ActionScript 3</w:t>
       </w:r>
     </w:p>
     <w:p>
@@ -3698,7 +3303,6 @@
         </w:rPr>
         <w:t>de la m</w:t>
       </w:r>
-      <w:proofErr w:type="spellStart"/>
       <w:r>
         <w:rPr>
           <w:rFonts w:asciiTheme="majorHAnsi" w:hAnsiTheme="majorHAnsi"/>
@@ -3706,17 +3310,7 @@
           <w:szCs w:val="48"/>
           <w:lang w:val="es-ES"/>
         </w:rPr>
-        <w:t>áquina</w:t>
-      </w:r>
-      <w:proofErr w:type="spellEnd"/>
-      <w:r>
-        <w:rPr>
-          <w:rFonts w:asciiTheme="majorHAnsi" w:hAnsiTheme="majorHAnsi"/>
-          <w:sz w:val="48"/>
-          <w:szCs w:val="48"/>
-          <w:lang w:val="es-ES"/>
-        </w:rPr>
-        <w:t xml:space="preserve"> virtual</w:t>
+        <w:t>áquina virtual</w:t>
       </w:r>
     </w:p>
     <w:p>
@@ -3828,19 +3422,11 @@
                 <w:lang w:val="es-MX"/>
               </w:rPr>
             </w:pPr>
-            <w:proofErr w:type="spellStart"/>
             <w:r>
               <w:rPr>
                 <w:lang w:val="es-MX"/>
               </w:rPr>
-              <w:t>Main</w:t>
-            </w:r>
-            <w:proofErr w:type="spellEnd"/>
-            <w:r>
-              <w:rPr>
-                <w:lang w:val="es-MX"/>
-              </w:rPr>
-              <w:t>:</w:t>
+              <w:t>Main:</w:t>
             </w:r>
           </w:p>
         </w:tc>
@@ -3858,21 +3444,7 @@
               <w:rPr>
                 <w:lang w:val="es-MX"/>
               </w:rPr>
-              <w:t>El “</w:t>
-            </w:r>
-            <w:proofErr w:type="spellStart"/>
-            <w:r>
-              <w:rPr>
-                <w:lang w:val="es-MX"/>
-              </w:rPr>
-              <w:t>User</w:t>
-            </w:r>
-            <w:proofErr w:type="spellEnd"/>
-            <w:r>
-              <w:rPr>
-                <w:lang w:val="es-MX"/>
-              </w:rPr>
-              <w:t xml:space="preserve"> interface” para la ejecución de la máquina virtual</w:t>
+              <w:t>El “User interface” para la ejecución de la máquina virtual</w:t>
             </w:r>
           </w:p>
           <w:p>
@@ -3923,21 +3495,7 @@
               <w:rPr>
                 <w:lang w:val="es-MX"/>
               </w:rPr>
-              <w:t xml:space="preserve">El corazón de la ejecución que organiza la ejecución y une la Memoria y el </w:t>
-            </w:r>
-            <w:proofErr w:type="spellStart"/>
-            <w:r>
-              <w:rPr>
-                <w:lang w:val="es-MX"/>
-              </w:rPr>
-              <w:t>Parser</w:t>
-            </w:r>
-            <w:proofErr w:type="spellEnd"/>
-            <w:r>
-              <w:rPr>
-                <w:lang w:val="es-MX"/>
-              </w:rPr>
-              <w:t>.</w:t>
+              <w:t>El corazón de la ejecución que organiza la ejecución y une la Memoria y el Parser.</w:t>
             </w:r>
           </w:p>
         </w:tc>
@@ -3953,20 +3511,12 @@
                 <w:lang w:val="es-MX"/>
               </w:rPr>
             </w:pPr>
-            <w:proofErr w:type="spellStart"/>
             <w:r>
               <w:rPr>
                 <w:lang w:val="es-MX"/>
               </w:rPr>
               <w:lastRenderedPageBreak/>
-              <w:t>Command_Parser</w:t>
-            </w:r>
-            <w:proofErr w:type="spellEnd"/>
-            <w:r>
-              <w:rPr>
-                <w:lang w:val="es-MX"/>
-              </w:rPr>
-              <w:t>:</w:t>
+              <w:t>Command_Parser:</w:t>
             </w:r>
           </w:p>
         </w:tc>
@@ -4007,33 +3557,11 @@
                 <w:lang w:val="es-MX"/>
               </w:rPr>
             </w:pPr>
-            <w:proofErr w:type="spellStart"/>
             <w:r>
               <w:rPr>
                 <w:lang w:val="es-MX"/>
               </w:rPr>
-              <w:t>Memory</w:t>
-            </w:r>
-            <w:proofErr w:type="spellEnd"/>
-            <w:r>
-              <w:rPr>
-                <w:lang w:val="es-MX"/>
-              </w:rPr>
-              <w:t xml:space="preserve">, </w:t>
-            </w:r>
-            <w:proofErr w:type="spellStart"/>
-            <w:r>
-              <w:rPr>
-                <w:lang w:val="es-MX"/>
-              </w:rPr>
-              <w:t>MemoryManager</w:t>
-            </w:r>
-            <w:proofErr w:type="spellEnd"/>
-            <w:r>
-              <w:rPr>
-                <w:lang w:val="es-MX"/>
-              </w:rPr>
-              <w:t>:</w:t>
+              <w:t>Memory, MemoryManager:</w:t>
             </w:r>
           </w:p>
         </w:tc>
@@ -4051,13 +3579,7 @@
               <w:rPr>
                 <w:lang w:val="es-MX"/>
               </w:rPr>
-              <w:t>Hace</w:t>
-            </w:r>
-            <w:r>
-              <w:rPr>
-                <w:lang w:val="es-MX"/>
-              </w:rPr>
-              <w:t xml:space="preserve"> la organización de la Memoria y organiza el escribir o las otra acciones en la Memoria.  </w:t>
+              <w:t xml:space="preserve">Hace la organización de la Memoria y organiza el escribir o las otra acciones en la Memoria.  </w:t>
             </w:r>
           </w:p>
           <w:p>
@@ -4132,21 +3654,13 @@
         <w:rPr>
           <w:lang w:val="es-MX"/>
         </w:rPr>
-        <w:t>Ejemplos del funcionamiento del lenguaje puedes encontrar en la carpeta “</w:t>
-      </w:r>
-      <w:proofErr w:type="spellStart"/>
-      <w:r>
-        <w:rPr>
-          <w:lang w:val="es-MX"/>
-        </w:rPr>
-        <w:t>tests</w:t>
-      </w:r>
-      <w:proofErr w:type="spellEnd"/>
-      <w:r>
-        <w:rPr>
-          <w:lang w:val="es-MX"/>
-        </w:rPr>
-        <w:t>”.</w:t>
+        <w:t>Ejemplos del funcionamiento del lenguaje puedes encontrar en la carpeta “tests”.</w:t>
+      </w:r>
+      <w:r>
+        <w:rPr>
+          <w:lang w:val="es-MX"/>
+        </w:rPr>
+        <w:t xml:space="preserve"> El código del lenguaje Sifuscript en “.sifu” y el código intermedio en “.jns”.</w:t>
       </w:r>
     </w:p>
     <w:p>
@@ -4201,7 +3715,6 @@
           <w:lang w:val="es-MX"/>
         </w:rPr>
       </w:pPr>
-      <w:proofErr w:type="spellStart"/>
       <w:r>
         <w:rPr>
           <w:rFonts w:asciiTheme="majorHAnsi" w:hAnsiTheme="majorHAnsi"/>
@@ -4211,18 +3724,7 @@
           <w:lang w:val="es-MX"/>
         </w:rPr>
         <w:lastRenderedPageBreak/>
-        <w:t>User</w:t>
-      </w:r>
-      <w:proofErr w:type="spellEnd"/>
-      <w:r>
-        <w:rPr>
-          <w:rFonts w:asciiTheme="majorHAnsi" w:hAnsiTheme="majorHAnsi"/>
-          <w:b/>
-          <w:sz w:val="48"/>
-          <w:szCs w:val="48"/>
-          <w:lang w:val="es-MX"/>
-        </w:rPr>
-        <w:t xml:space="preserve"> manual</w:t>
+        <w:t>User manual</w:t>
       </w:r>
     </w:p>
     <w:p>
@@ -4255,21 +3757,115 @@
         <w:rPr>
           <w:lang w:val="es-MX"/>
         </w:rPr>
-        <w:t>Para utilizar el Compilador tiene que ejecutar el archivo binario del Compilador que se llama “</w:t>
-      </w:r>
-      <w:proofErr w:type="spellStart"/>
-      <w:r>
-        <w:rPr>
-          <w:lang w:val="es-MX"/>
-        </w:rPr>
-        <w:t>sifuscript</w:t>
-      </w:r>
-      <w:proofErr w:type="spellEnd"/>
-      <w:r>
-        <w:rPr>
-          <w:lang w:val="es-MX"/>
-        </w:rPr>
-        <w:t xml:space="preserve">” con la dirección </w:t>
+        <w:t>Para utilizar el Compilador tiene que ejecutar el archivo binario del Compilador que se llama “sifuscript” con la dirección del .sifu archivo que contiene el código por el primer argumento. El resultado – un archivo de .jns – puede ejecutar con la máquina virtual JensVM. Por eso solo tiene que ejecutar el archivo “JensVM” con la dirección del archivo de .jns que contiene el código intermedio en el primer argumento de JensVM.</w:t>
+      </w:r>
+    </w:p>
+    <w:p>
+      <w:pPr>
+        <w:rPr>
+          <w:lang w:val="es-MX"/>
+        </w:rPr>
+      </w:pPr>
+      <w:r>
+        <w:rPr>
+          <w:lang w:val="es-MX"/>
+        </w:rPr>
+        <w:t>La mayoridad del debugging hicimos en Linux este es la mejor versión. En Windows pueden existir tal vez efectos inesperados.</w:t>
+      </w:r>
+    </w:p>
+    <w:p>
+      <w:pPr>
+        <w:rPr>
+          <w:lang w:val="es-MX"/>
+        </w:rPr>
+      </w:pPr>
+    </w:p>
+    <w:p>
+      <w:pPr>
+        <w:rPr>
+          <w:b/>
+          <w:lang w:val="es-MX"/>
+        </w:rPr>
+      </w:pPr>
+      <w:r>
+        <w:rPr>
+          <w:b/>
+          <w:lang w:val="es-MX"/>
+        </w:rPr>
+        <w:t>Windows:</w:t>
+      </w:r>
+    </w:p>
+    <w:p>
+      <w:pPr>
+        <w:rPr>
+          <w:lang w:val="es-MX"/>
+        </w:rPr>
+      </w:pPr>
+      <w:r>
+        <w:rPr>
+          <w:lang w:val="es-MX"/>
+        </w:rPr>
+        <w:t xml:space="preserve">En Windows puede encontrar los archivos para la ejecución </w:t>
+      </w:r>
+      <w:r>
+        <w:rPr>
+          <w:lang w:val="es-MX"/>
+        </w:rPr>
+        <w:t>en</w:t>
+      </w:r>
+    </w:p>
+    <w:p>
+      <w:pPr>
+        <w:rPr>
+          <w:lang w:val="es-MX"/>
+        </w:rPr>
+      </w:pPr>
+      <w:r>
+        <w:rPr>
+          <w:lang w:val="es-MX"/>
+        </w:rPr>
+        <w:t>Sifuscript Compilador:</w:t>
+      </w:r>
+    </w:p>
+    <w:p>
+      <w:pPr>
+        <w:ind w:firstLine="720"/>
+        <w:rPr>
+          <w:lang w:val="es-MX"/>
+        </w:rPr>
+      </w:pPr>
+      <w:r>
+        <w:rPr>
+          <w:lang w:val="es-MX"/>
+        </w:rPr>
+        <w:t>“Sifuscript/sifuc/VisualStudioFiles/Sifuscript/Debug” el archivo “Sifuscript.exe”</w:t>
+      </w:r>
+    </w:p>
+    <w:p>
+      <w:pPr>
+        <w:rPr>
+          <w:lang w:val="es-MX"/>
+        </w:rPr>
+      </w:pPr>
+      <w:r>
+        <w:rPr>
+          <w:lang w:val="es-MX"/>
+        </w:rPr>
+        <w:t>JensVM máquina virtual:</w:t>
+      </w:r>
+    </w:p>
+    <w:p>
+      <w:pPr>
+        <w:ind w:firstLine="720"/>
+        <w:rPr>
+          <w:lang w:val="es-MX"/>
+        </w:rPr>
+      </w:pPr>
+      <w:r>
+        <w:rPr>
+          <w:lang w:val="es-MX"/>
+        </w:rPr>
+        <w:t>“Sifu</w:t>
       </w:r>
       <w:bookmarkStart w:id="0" w:name="_GoBack"/>
       <w:bookmarkEnd w:id="0"/>
@@ -4277,360 +3873,7 @@
         <w:rPr>
           <w:lang w:val="es-MX"/>
         </w:rPr>
-        <w:t>del .</w:t>
-      </w:r>
-      <w:proofErr w:type="spellStart"/>
-      <w:r>
-        <w:rPr>
-          <w:lang w:val="es-MX"/>
-        </w:rPr>
-        <w:t>sifu</w:t>
-      </w:r>
-      <w:proofErr w:type="spellEnd"/>
-      <w:r>
-        <w:rPr>
-          <w:lang w:val="es-MX"/>
-        </w:rPr>
-        <w:t xml:space="preserve"> archivo que contiene el código por el primer argumento. El resultado – un archivo de .</w:t>
-      </w:r>
-      <w:proofErr w:type="spellStart"/>
-      <w:r>
-        <w:rPr>
-          <w:lang w:val="es-MX"/>
-        </w:rPr>
-        <w:t>jns</w:t>
-      </w:r>
-      <w:proofErr w:type="spellEnd"/>
-      <w:r>
-        <w:rPr>
-          <w:lang w:val="es-MX"/>
-        </w:rPr>
-        <w:t xml:space="preserve"> – puede ejecutar con la máquina virtual </w:t>
-      </w:r>
-      <w:proofErr w:type="spellStart"/>
-      <w:r>
-        <w:rPr>
-          <w:lang w:val="es-MX"/>
-        </w:rPr>
-        <w:t>JensVM</w:t>
-      </w:r>
-      <w:proofErr w:type="spellEnd"/>
-      <w:r>
-        <w:rPr>
-          <w:lang w:val="es-MX"/>
-        </w:rPr>
-        <w:t>. Por eso solo tiene que ejecutar el archivo “</w:t>
-      </w:r>
-      <w:proofErr w:type="spellStart"/>
-      <w:r>
-        <w:rPr>
-          <w:lang w:val="es-MX"/>
-        </w:rPr>
-        <w:t>JensVM</w:t>
-      </w:r>
-      <w:proofErr w:type="spellEnd"/>
-      <w:r>
-        <w:rPr>
-          <w:lang w:val="es-MX"/>
-        </w:rPr>
-        <w:t>” con la dirección del archivo de .</w:t>
-      </w:r>
-      <w:proofErr w:type="spellStart"/>
-      <w:r>
-        <w:rPr>
-          <w:lang w:val="es-MX"/>
-        </w:rPr>
-        <w:t>jns</w:t>
-      </w:r>
-      <w:proofErr w:type="spellEnd"/>
-      <w:r>
-        <w:rPr>
-          <w:lang w:val="es-MX"/>
-        </w:rPr>
-        <w:t xml:space="preserve"> que contiene el código intermedio en el primer argumento de </w:t>
-      </w:r>
-      <w:proofErr w:type="spellStart"/>
-      <w:r>
-        <w:rPr>
-          <w:lang w:val="es-MX"/>
-        </w:rPr>
-        <w:t>JensVM</w:t>
-      </w:r>
-      <w:proofErr w:type="spellEnd"/>
-      <w:r>
-        <w:rPr>
-          <w:lang w:val="es-MX"/>
-        </w:rPr>
-        <w:t>.</w:t>
-      </w:r>
-    </w:p>
-    <w:p>
-      <w:pPr>
-        <w:rPr>
-          <w:lang w:val="es-MX"/>
-        </w:rPr>
-      </w:pPr>
-    </w:p>
-    <w:p>
-      <w:pPr>
-        <w:rPr>
-          <w:b/>
-          <w:lang w:val="es-MX"/>
-        </w:rPr>
-      </w:pPr>
-      <w:r>
-        <w:rPr>
-          <w:b/>
-          <w:lang w:val="es-MX"/>
-        </w:rPr>
-        <w:t>Windows:</w:t>
-      </w:r>
-    </w:p>
-    <w:p>
-      <w:pPr>
-        <w:rPr>
-          <w:lang w:val="es-MX"/>
-        </w:rPr>
-      </w:pPr>
-      <w:r>
-        <w:rPr>
-          <w:lang w:val="es-MX"/>
-        </w:rPr>
-        <w:t xml:space="preserve">En Windows puede encontrar los archivos para la ejecución </w:t>
-      </w:r>
-      <w:r>
-        <w:rPr>
-          <w:lang w:val="es-MX"/>
-        </w:rPr>
-        <w:t>en</w:t>
-      </w:r>
-    </w:p>
-    <w:p>
-      <w:pPr>
-        <w:rPr>
-          <w:lang w:val="es-MX"/>
-        </w:rPr>
-      </w:pPr>
-      <w:proofErr w:type="spellStart"/>
-      <w:r>
-        <w:rPr>
-          <w:lang w:val="es-MX"/>
-        </w:rPr>
-        <w:t>Sifuscript</w:t>
-      </w:r>
-      <w:proofErr w:type="spellEnd"/>
-      <w:r>
-        <w:rPr>
-          <w:lang w:val="es-MX"/>
-        </w:rPr>
-        <w:t xml:space="preserve"> Compilador:</w:t>
-      </w:r>
-    </w:p>
-    <w:p>
-      <w:pPr>
-        <w:ind w:firstLine="720"/>
-        <w:rPr>
-          <w:lang w:val="es-MX"/>
-        </w:rPr>
-      </w:pPr>
-      <w:r>
-        <w:rPr>
-          <w:lang w:val="es-MX"/>
-        </w:rPr>
-        <w:t>“</w:t>
-      </w:r>
-      <w:proofErr w:type="spellStart"/>
-      <w:r>
-        <w:rPr>
-          <w:lang w:val="es-MX"/>
-        </w:rPr>
-        <w:t>Sifuscript</w:t>
-      </w:r>
-      <w:proofErr w:type="spellEnd"/>
-      <w:r>
-        <w:rPr>
-          <w:lang w:val="es-MX"/>
-        </w:rPr>
-        <w:t>/</w:t>
-      </w:r>
-      <w:proofErr w:type="spellStart"/>
-      <w:r>
-        <w:rPr>
-          <w:lang w:val="es-MX"/>
-        </w:rPr>
-        <w:t>sifuc</w:t>
-      </w:r>
-      <w:proofErr w:type="spellEnd"/>
-      <w:r>
-        <w:rPr>
-          <w:lang w:val="es-MX"/>
-        </w:rPr>
-        <w:t>/</w:t>
-      </w:r>
-      <w:proofErr w:type="spellStart"/>
-      <w:r>
-        <w:rPr>
-          <w:lang w:val="es-MX"/>
-        </w:rPr>
-        <w:t>VisualStudioFiles</w:t>
-      </w:r>
-      <w:proofErr w:type="spellEnd"/>
-      <w:r>
-        <w:rPr>
-          <w:lang w:val="es-MX"/>
-        </w:rPr>
-        <w:t>/</w:t>
-      </w:r>
-      <w:proofErr w:type="spellStart"/>
-      <w:r>
-        <w:rPr>
-          <w:lang w:val="es-MX"/>
-        </w:rPr>
-        <w:t>Sifuscript</w:t>
-      </w:r>
-      <w:proofErr w:type="spellEnd"/>
-      <w:r>
-        <w:rPr>
-          <w:lang w:val="es-MX"/>
-        </w:rPr>
-        <w:t>/</w:t>
-      </w:r>
-      <w:proofErr w:type="spellStart"/>
-      <w:r>
-        <w:rPr>
-          <w:lang w:val="es-MX"/>
-        </w:rPr>
-        <w:t>Debug</w:t>
-      </w:r>
-      <w:proofErr w:type="spellEnd"/>
-      <w:r>
-        <w:rPr>
-          <w:lang w:val="es-MX"/>
-        </w:rPr>
-        <w:t>” el archivo “Sifuscript.exe”</w:t>
-      </w:r>
-    </w:p>
-    <w:p>
-      <w:pPr>
-        <w:rPr>
-          <w:lang w:val="es-MX"/>
-        </w:rPr>
-      </w:pPr>
-      <w:proofErr w:type="spellStart"/>
-      <w:r>
-        <w:rPr>
-          <w:lang w:val="es-MX"/>
-        </w:rPr>
-        <w:t>JensVM</w:t>
-      </w:r>
-      <w:proofErr w:type="spellEnd"/>
-      <w:r>
-        <w:rPr>
-          <w:lang w:val="es-MX"/>
-        </w:rPr>
-        <w:t xml:space="preserve"> máquina virtual</w:t>
-      </w:r>
-      <w:r>
-        <w:rPr>
-          <w:lang w:val="es-MX"/>
-        </w:rPr>
-        <w:t>:</w:t>
-      </w:r>
-    </w:p>
-    <w:p>
-      <w:pPr>
-        <w:ind w:firstLine="720"/>
-        <w:rPr>
-          <w:lang w:val="es-MX"/>
-        </w:rPr>
-      </w:pPr>
-      <w:r>
-        <w:rPr>
-          <w:lang w:val="es-MX"/>
-        </w:rPr>
-        <w:t>“</w:t>
-      </w:r>
-      <w:proofErr w:type="spellStart"/>
-      <w:r>
-        <w:rPr>
-          <w:lang w:val="es-MX"/>
-        </w:rPr>
-        <w:t>Sifuscript</w:t>
-      </w:r>
-      <w:proofErr w:type="spellEnd"/>
-      <w:r>
-        <w:rPr>
-          <w:lang w:val="es-MX"/>
-        </w:rPr>
-        <w:t>/</w:t>
-      </w:r>
-      <w:proofErr w:type="spellStart"/>
-      <w:r>
-        <w:rPr>
-          <w:lang w:val="es-MX"/>
-        </w:rPr>
-        <w:t>jensvm</w:t>
-      </w:r>
-      <w:proofErr w:type="spellEnd"/>
-      <w:r>
-        <w:rPr>
-          <w:lang w:val="es-MX"/>
-        </w:rPr>
-        <w:t>/</w:t>
-      </w:r>
-      <w:proofErr w:type="spellStart"/>
-      <w:r>
-        <w:rPr>
-          <w:lang w:val="es-MX"/>
-        </w:rPr>
-        <w:t>VisualStudioFiles</w:t>
-      </w:r>
-      <w:proofErr w:type="spellEnd"/>
-      <w:r>
-        <w:rPr>
-          <w:lang w:val="es-MX"/>
-        </w:rPr>
-        <w:t>/</w:t>
-      </w:r>
-      <w:proofErr w:type="spellStart"/>
-      <w:r>
-        <w:rPr>
-          <w:lang w:val="es-MX"/>
-        </w:rPr>
-        <w:t>jensvm</w:t>
-      </w:r>
-      <w:proofErr w:type="spellEnd"/>
-      <w:r>
-        <w:rPr>
-          <w:lang w:val="es-MX"/>
-        </w:rPr>
-        <w:t>/</w:t>
-      </w:r>
-      <w:proofErr w:type="spellStart"/>
-      <w:r>
-        <w:rPr>
-          <w:lang w:val="es-MX"/>
-        </w:rPr>
-        <w:t>Debug</w:t>
-      </w:r>
-      <w:proofErr w:type="spellEnd"/>
-      <w:r>
-        <w:rPr>
-          <w:lang w:val="es-MX"/>
-        </w:rPr>
-        <w:t>” el archivo “</w:t>
-      </w:r>
-      <w:r>
-        <w:rPr>
-          <w:lang w:val="es-MX"/>
-        </w:rPr>
-        <w:t>JensVM</w:t>
-      </w:r>
-      <w:r>
-        <w:rPr>
-          <w:lang w:val="es-MX"/>
-        </w:rPr>
-        <w:t>.exe”</w:t>
+        <w:t>script/jensvm/VisualStudioFiles/jensvm/Debug” el archivo “JensVM.exe”</w:t>
       </w:r>
     </w:p>
     <w:p>
@@ -6268,7 +5511,7 @@
 </file>
 
 <file path=customXml/itemProps2.xml><?xml version="1.0" encoding="utf-8"?>
-<ds:datastoreItem xmlns:ds="http://schemas.openxmlformats.org/officeDocument/2006/customXml" ds:itemID="{D9176ACE-DD60-4244-8FF6-C73013E935A0}">
+<ds:datastoreItem xmlns:ds="http://schemas.openxmlformats.org/officeDocument/2006/customXml" ds:itemID="{60A06FA3-C5CD-495D-AE1A-93E1AB4D1726}">
   <ds:schemaRefs>
     <ds:schemaRef ds:uri="http://schemas.openxmlformats.org/officeDocument/2006/bibliography"/>
   </ds:schemaRefs>
